--- a/group10.docx
+++ b/group10.docx
@@ -1,6 +1,6 @@
 
 <file path=word/document.xml><?xml version="1.0" encoding="utf-8"?>
-<w:document xmlns:wpc="http://schemas.microsoft.com/office/word/2010/wordprocessingCanvas" xmlns:cx="http://schemas.microsoft.com/office/drawing/2014/chartex" xmlns:mc="http://schemas.openxmlformats.org/markup-compatibility/2006" xmlns:o="urn:schemas-microsoft-com:office:office" xmlns:r="http://schemas.openxmlformats.org/officeDocument/2006/relationships" xmlns:m="http://schemas.openxmlformats.org/officeDocument/2006/math" xmlns:v="urn:schemas-microsoft-com:vml" xmlns:wp14="http://schemas.microsoft.com/office/word/2010/wordprocessingDrawing" xmlns:wp="http://schemas.openxmlformats.org/drawingml/2006/wordprocessingDrawing" xmlns:w10="urn:schemas-microsoft-com:office:word" xmlns:w="http://schemas.openxmlformats.org/wordprocessingml/2006/main" xmlns:w14="http://schemas.microsoft.com/office/word/2010/wordml" xmlns:w15="http://schemas.microsoft.com/office/word/2012/wordml" xmlns:w16se="http://schemas.microsoft.com/office/word/2015/wordml/symex" xmlns:wpg="http://schemas.microsoft.com/office/word/2010/wordprocessingGroup" xmlns:wpi="http://schemas.microsoft.com/office/word/2010/wordprocessingInk" xmlns:wne="http://schemas.microsoft.com/office/word/2006/wordml" xmlns:wps="http://schemas.microsoft.com/office/word/2010/wordprocessingShape" mc:Ignorable="w14 w15 w16se wp14">
+<w:document xmlns:wpc="http://schemas.microsoft.com/office/word/2010/wordprocessingCanvas" xmlns:cx="http://schemas.microsoft.com/office/drawing/2014/chartex" xmlns:cx1="http://schemas.microsoft.com/office/drawing/2015/9/8/chartex" xmlns:cx2="http://schemas.microsoft.com/office/drawing/2015/10/21/chartex" xmlns:cx3="http://schemas.microsoft.com/office/drawing/2016/5/9/chartex" xmlns:cx4="http://schemas.microsoft.com/office/drawing/2016/5/10/chartex" xmlns:cx5="http://schemas.microsoft.com/office/drawing/2016/5/11/chartex" xmlns:cx6="http://schemas.microsoft.com/office/drawing/2016/5/12/chartex" xmlns:cx7="http://schemas.microsoft.com/office/drawing/2016/5/13/chartex" xmlns:cx8="http://schemas.microsoft.com/office/drawing/2016/5/14/chartex" xmlns:mc="http://schemas.openxmlformats.org/markup-compatibility/2006" xmlns:aink="http://schemas.microsoft.com/office/drawing/2016/ink" xmlns:am3d="http://schemas.microsoft.com/office/drawing/2017/model3d" xmlns:o="urn:schemas-microsoft-com:office:office" xmlns:r="http://schemas.openxmlformats.org/officeDocument/2006/relationships" xmlns:m="http://schemas.openxmlformats.org/officeDocument/2006/math" xmlns:v="urn:schemas-microsoft-com:vml" xmlns:wp14="http://schemas.microsoft.com/office/word/2010/wordprocessingDrawing" xmlns:wp="http://schemas.openxmlformats.org/drawingml/2006/wordprocessingDrawing" xmlns:w10="urn:schemas-microsoft-com:office:word" xmlns:w="http://schemas.openxmlformats.org/wordprocessingml/2006/main" xmlns:w14="http://schemas.microsoft.com/office/word/2010/wordml" xmlns:w15="http://schemas.microsoft.com/office/word/2012/wordml" xmlns:w16cex="http://schemas.microsoft.com/office/word/2018/wordml/cex" xmlns:w16cid="http://schemas.microsoft.com/office/word/2016/wordml/cid" xmlns:w16="http://schemas.microsoft.com/office/word/2018/wordml" xmlns:w16se="http://schemas.microsoft.com/office/word/2015/wordml/symex" xmlns:wpg="http://schemas.microsoft.com/office/word/2010/wordprocessingGroup" xmlns:wpi="http://schemas.microsoft.com/office/word/2010/wordprocessingInk" xmlns:wne="http://schemas.microsoft.com/office/word/2006/wordml" xmlns:wps="http://schemas.microsoft.com/office/word/2010/wordprocessingShape" mc:Ignorable="w14 w15 w16se w16cid w16 w16cex wp14">
   <w:body>
     <w:p>
       <w:pPr>
@@ -136,7 +136,7 @@
         <mc:AlternateContent>
           <mc:Choice Requires="wps">
             <w:drawing>
-              <wp:anchor distT="0" distB="0" distL="114300" distR="114300" simplePos="0" relativeHeight="251661312" behindDoc="0" locked="0" layoutInCell="1" allowOverlap="1" wp14:anchorId="71F23B99" wp14:editId="74E542DB">
+              <wp:anchor distT="0" distB="0" distL="114300" distR="114300" simplePos="0" relativeHeight="251661312" behindDoc="0" locked="0" layoutInCell="1" allowOverlap="1" wp14:anchorId="25684646" wp14:editId="2C5CBF47">
                 <wp:simplePos x="0" y="0"/>
                 <wp:positionH relativeFrom="column">
                   <wp:posOffset>835660</wp:posOffset>
@@ -2279,7 +2279,7 @@
         <w:pStyle w:val="a0"/>
         <w:ind w:leftChars="135" w:left="283"/>
         <w:rPr>
-          <w:rFonts w:asciiTheme="majorEastAsia" w:eastAsiaTheme="majorEastAsia" w:hAnsiTheme="majorEastAsia" w:hint="eastAsia"/>
+          <w:rFonts w:asciiTheme="majorEastAsia" w:eastAsiaTheme="majorEastAsia" w:hAnsiTheme="majorEastAsia"/>
         </w:rPr>
       </w:pPr>
       <w:r>
@@ -2294,6 +2294,18 @@
         </w:rPr>
         <w:tab/>
         <w:t>:Tomcat8</w:t>
+      </w:r>
+      <w:r>
+        <w:rPr>
+          <w:rFonts w:asciiTheme="majorEastAsia" w:eastAsiaTheme="majorEastAsia" w:hAnsiTheme="majorEastAsia" w:hint="eastAsia"/>
+        </w:rPr>
+        <w:t>.</w:t>
+      </w:r>
+      <w:r>
+        <w:rPr>
+          <w:rFonts w:asciiTheme="majorEastAsia" w:eastAsiaTheme="majorEastAsia" w:hAnsiTheme="majorEastAsia"/>
+        </w:rPr>
+        <w:t>5</w:t>
       </w:r>
     </w:p>
     <w:p>
@@ -2799,7 +2811,7 @@
           <w:noProof/>
         </w:rPr>
         <w:drawing>
-          <wp:inline distT="0" distB="0" distL="0" distR="0">
+          <wp:inline distT="0" distB="0" distL="0" distR="0" wp14:anchorId="7D22C415" wp14:editId="39C949CC">
             <wp:extent cx="5279653" cy="3002646"/>
             <wp:effectExtent l="19050" t="19050" r="16510" b="26670"/>
             <wp:docPr id="18" name="図 18"/>
@@ -2996,7 +3008,7 @@
           <w:sz w:val="22"/>
           <w:szCs w:val="22"/>
         </w:rPr>
-        <w:t>スレッドの概要が表示されているの</w:t>
+        <w:t>スレッドの概要が表示されている</w:t>
       </w:r>
       <w:r>
         <w:rPr>
@@ -3220,7 +3232,7 @@
           <w:noProof/>
         </w:rPr>
         <w:drawing>
-          <wp:inline distT="0" distB="0" distL="0" distR="0" wp14:anchorId="5ED0E07A" wp14:editId="0E408E27">
+          <wp:inline distT="0" distB="0" distL="0" distR="0" wp14:anchorId="7A20EDCC" wp14:editId="5C4FB161">
             <wp:extent cx="5321579" cy="3026490"/>
             <wp:effectExtent l="19050" t="19050" r="12700" b="21590"/>
             <wp:docPr id="21" name="図 21"/>
@@ -3355,7 +3367,7 @@
           <w:sz w:val="22"/>
           <w:szCs w:val="22"/>
         </w:rPr>
-        <w:t>、</w:t>
+        <w:t>を</w:t>
       </w:r>
       <w:r>
         <w:rPr>
@@ -3363,7 +3375,7 @@
           <w:sz w:val="22"/>
           <w:szCs w:val="22"/>
         </w:rPr>
-        <w:t>そして</w:t>
+        <w:t>全て1文字以上入力した状態で</w:t>
       </w:r>
       <w:r>
         <w:rPr>
@@ -3371,7 +3383,7 @@
           <w:sz w:val="22"/>
           <w:szCs w:val="22"/>
         </w:rPr>
-        <w:t>本文を</w:t>
+        <w:t>「投稿」ボタンをクリックすると</w:t>
       </w:r>
       <w:r>
         <w:rPr>
@@ -3379,23 +3391,24 @@
           <w:sz w:val="22"/>
           <w:szCs w:val="22"/>
         </w:rPr>
-        <w:t>全て1文字以上入力した状態で</w:t>
-      </w:r>
-      <w:r>
+        <w:t>スレッドが作成されます。</w:t>
+      </w:r>
+    </w:p>
+    <w:p>
+      <w:pPr>
         <w:rPr>
           <w:rFonts w:asciiTheme="majorEastAsia" w:eastAsiaTheme="majorEastAsia" w:hAnsiTheme="majorEastAsia" w:hint="eastAsia"/>
           <w:sz w:val="22"/>
           <w:szCs w:val="22"/>
         </w:rPr>
-        <w:t>「投稿」ボタンをクリックすると</w:t>
-      </w:r>
+      </w:pPr>
       <w:r>
         <w:rPr>
           <w:rFonts w:asciiTheme="majorEastAsia" w:eastAsiaTheme="majorEastAsia" w:hAnsiTheme="majorEastAsia" w:hint="eastAsia"/>
           <w:sz w:val="22"/>
           <w:szCs w:val="22"/>
         </w:rPr>
-        <w:t>スレッドが作成されます。</w:t>
+        <w:t>本文は書かなくてもスレッドが作成できます。</w:t>
       </w:r>
     </w:p>
     <w:p>
@@ -3424,7 +3437,7 @@
           <w:szCs w:val="22"/>
         </w:rPr>
         <w:drawing>
-          <wp:inline distT="0" distB="0" distL="0" distR="0" wp14:anchorId="16DD7F90">
+          <wp:inline distT="0" distB="0" distL="0" distR="0" wp14:anchorId="7854C341" wp14:editId="66D39FD4">
             <wp:extent cx="5321160" cy="3026251"/>
             <wp:effectExtent l="19050" t="19050" r="13335" b="22225"/>
             <wp:docPr id="4" name="図 4"/>
@@ -3524,7 +3537,7 @@
           <w:sz w:val="22"/>
         </w:rPr>
         <w:drawing>
-          <wp:inline distT="0" distB="0" distL="0" distR="0">
+          <wp:inline distT="0" distB="0" distL="0" distR="0" wp14:anchorId="5FA774BC" wp14:editId="36363FA4">
             <wp:extent cx="5320800" cy="3026181"/>
             <wp:effectExtent l="19050" t="19050" r="13335" b="22225"/>
             <wp:docPr id="8" name="図 8"/>
@@ -3596,7 +3609,13 @@
         <w:rPr>
           <w:rFonts w:asciiTheme="majorEastAsia" w:eastAsiaTheme="majorEastAsia" w:hAnsiTheme="majorEastAsia" w:hint="eastAsia"/>
         </w:rPr>
-        <w:t>いずれかの欄が空白</w:t>
+        <w:t>本文以外</w:t>
+      </w:r>
+      <w:r>
+        <w:rPr>
+          <w:rFonts w:asciiTheme="majorEastAsia" w:eastAsiaTheme="majorEastAsia" w:hAnsiTheme="majorEastAsia" w:hint="eastAsia"/>
+        </w:rPr>
+        <w:t>の欄が空白</w:t>
       </w:r>
       <w:r>
         <w:rPr>
@@ -3659,8 +3678,8 @@
           <w:rFonts w:asciiTheme="majorEastAsia" w:eastAsiaTheme="majorEastAsia" w:hAnsiTheme="majorEastAsia"/>
         </w:rPr>
       </w:pPr>
-      <w:bookmarkStart w:id="12" w:name="_Toc65663602"/>
-      <w:bookmarkStart w:id="13" w:name="_Toc65663604"/>
+      <w:bookmarkStart w:id="12" w:name="_Toc65663604"/>
+      <w:bookmarkStart w:id="13" w:name="_Toc65663602"/>
       <w:r>
         <w:rPr>
           <w:rFonts w:asciiTheme="majorEastAsia" w:eastAsiaTheme="majorEastAsia" w:hAnsiTheme="majorEastAsia" w:hint="eastAsia"/>
@@ -3680,7 +3699,7 @@
         </w:rPr>
         <w:t>検索</w:t>
       </w:r>
-      <w:bookmarkEnd w:id="13"/>
+      <w:bookmarkEnd w:id="12"/>
     </w:p>
     <w:p>
       <w:pPr>
@@ -3702,7 +3721,7 @@
           <w:noProof/>
         </w:rPr>
         <w:drawing>
-          <wp:inline distT="0" distB="0" distL="0" distR="0" wp14:anchorId="4B550B80" wp14:editId="18A716B4">
+          <wp:inline distT="0" distB="0" distL="0" distR="0" wp14:anchorId="5A344D45" wp14:editId="23852FFA">
             <wp:extent cx="5320800" cy="1459201"/>
             <wp:effectExtent l="19050" t="19050" r="13335" b="27305"/>
             <wp:docPr id="25" name="図 25"/>
@@ -3854,7 +3873,7 @@
           <w:noProof/>
         </w:rPr>
         <w:drawing>
-          <wp:inline distT="0" distB="0" distL="0" distR="0" wp14:anchorId="5D1EABC4" wp14:editId="7CB056C4">
+          <wp:inline distT="0" distB="0" distL="0" distR="0" wp14:anchorId="478E507A" wp14:editId="39B23D2D">
             <wp:extent cx="5320800" cy="2993054"/>
             <wp:effectExtent l="19050" t="19050" r="13335" b="17145"/>
             <wp:docPr id="6" name="図 6"/>
@@ -3932,7 +3951,7 @@
         </w:rPr>
         <w:lastRenderedPageBreak/>
         <w:drawing>
-          <wp:inline distT="0" distB="0" distL="0" distR="0" wp14:anchorId="13FD91DF" wp14:editId="01D1C473">
+          <wp:inline distT="0" distB="0" distL="0" distR="0" wp14:anchorId="05E1AD8F" wp14:editId="3DCC01FE">
             <wp:extent cx="5320800" cy="2993054"/>
             <wp:effectExtent l="19050" t="19050" r="13335" b="17145"/>
             <wp:docPr id="7" name="図 7"/>
@@ -4050,7 +4069,7 @@
         </w:rPr>
         <w:t>詳細ページ</w:t>
       </w:r>
-      <w:bookmarkEnd w:id="12"/>
+      <w:bookmarkEnd w:id="13"/>
     </w:p>
     <w:p>
       <w:pPr>
@@ -4072,7 +4091,7 @@
           <w:noProof/>
         </w:rPr>
         <w:drawing>
-          <wp:inline distT="0" distB="0" distL="0" distR="0" wp14:anchorId="50E87843" wp14:editId="015A8267">
+          <wp:inline distT="0" distB="0" distL="0" distR="0" wp14:anchorId="56754C35" wp14:editId="6CF96C69">
             <wp:extent cx="5321160" cy="5707849"/>
             <wp:effectExtent l="19050" t="19050" r="13335" b="26670"/>
             <wp:docPr id="19" name="図 19"/>
@@ -4250,7 +4269,7 @@
     <w:p>
       <w:pPr>
         <w:rPr>
-          <w:rFonts w:asciiTheme="majorEastAsia" w:eastAsiaTheme="majorEastAsia" w:hAnsiTheme="majorEastAsia" w:hint="eastAsia"/>
+          <w:rFonts w:asciiTheme="majorEastAsia" w:eastAsiaTheme="majorEastAsia" w:hAnsiTheme="majorEastAsia"/>
           <w:sz w:val="22"/>
           <w:szCs w:val="22"/>
         </w:rPr>
@@ -4318,7 +4337,7 @@
           <w:sz w:val="22"/>
           <w:szCs w:val="22"/>
         </w:rPr>
-        <w:t>スクロールしても</w:t>
+        <w:t>スクロールしても太陽は左上、「コメントする」「トップへ戻る」ボタンは</w:t>
       </w:r>
       <w:r>
         <w:rPr>
@@ -4326,7 +4345,7 @@
           <w:sz w:val="22"/>
           <w:szCs w:val="22"/>
         </w:rPr>
-        <w:t>太陽は左上、「コメントする」「トップへ戻る」ボタンは</w:t>
+        <w:t>右下に</w:t>
       </w:r>
       <w:r>
         <w:rPr>
@@ -4334,7 +4353,7 @@
           <w:sz w:val="22"/>
           <w:szCs w:val="22"/>
         </w:rPr>
-        <w:t>右下に</w:t>
+        <w:t>常に</w:t>
       </w:r>
       <w:r>
         <w:rPr>
@@ -4342,7 +4361,7 @@
           <w:sz w:val="22"/>
           <w:szCs w:val="22"/>
         </w:rPr>
-        <w:t>常に</w:t>
+        <w:t>表示</w:t>
       </w:r>
       <w:r>
         <w:rPr>
@@ -4350,7 +4369,7 @@
           <w:sz w:val="22"/>
           <w:szCs w:val="22"/>
         </w:rPr>
-        <w:t>表示</w:t>
+        <w:t>され</w:t>
       </w:r>
       <w:r>
         <w:rPr>
@@ -4358,16 +4377,6 @@
           <w:sz w:val="22"/>
           <w:szCs w:val="22"/>
         </w:rPr>
-        <w:t>され</w:t>
-      </w:r>
-      <w:bookmarkStart w:id="14" w:name="_GoBack"/>
-      <w:bookmarkEnd w:id="14"/>
-      <w:r>
-        <w:rPr>
-          <w:rFonts w:asciiTheme="majorEastAsia" w:eastAsiaTheme="majorEastAsia" w:hAnsiTheme="majorEastAsia" w:hint="eastAsia"/>
-          <w:sz w:val="22"/>
-          <w:szCs w:val="22"/>
-        </w:rPr>
         <w:t>ます。</w:t>
       </w:r>
     </w:p>
@@ -4391,7 +4400,7 @@
           <w:rFonts w:asciiTheme="majorEastAsia" w:eastAsiaTheme="majorEastAsia" w:hAnsiTheme="majorEastAsia"/>
         </w:rPr>
       </w:pPr>
-      <w:bookmarkStart w:id="15" w:name="_Toc65663603"/>
+      <w:bookmarkStart w:id="14" w:name="_Toc65663603"/>
       <w:r>
         <w:rPr>
           <w:rFonts w:asciiTheme="majorEastAsia" w:eastAsiaTheme="majorEastAsia" w:hAnsiTheme="majorEastAsia" w:hint="eastAsia"/>
@@ -4399,7 +4408,7 @@
         <w:lastRenderedPageBreak/>
         <w:t>コメントの投稿</w:t>
       </w:r>
-      <w:bookmarkEnd w:id="15"/>
+      <w:bookmarkEnd w:id="14"/>
     </w:p>
     <w:p>
       <w:pPr>
@@ -4472,7 +4481,7 @@
           <w:noProof/>
         </w:rPr>
         <w:drawing>
-          <wp:inline distT="0" distB="0" distL="0" distR="0" wp14:anchorId="084957A7" wp14:editId="00B457EC">
+          <wp:inline distT="0" distB="0" distL="0" distR="0" wp14:anchorId="37C0EC36" wp14:editId="7F329507">
             <wp:extent cx="5243279" cy="2981960"/>
             <wp:effectExtent l="19050" t="19050" r="14605" b="27940"/>
             <wp:docPr id="20" name="図 20"/>
@@ -4574,7 +4583,7 @@
           <w:noProof/>
         </w:rPr>
         <w:drawing>
-          <wp:inline distT="0" distB="0" distL="0" distR="0" wp14:anchorId="219DA4D5" wp14:editId="37C94208">
+          <wp:inline distT="0" distB="0" distL="0" distR="0" wp14:anchorId="528C1D56" wp14:editId="644E4661">
             <wp:extent cx="5320800" cy="3026181"/>
             <wp:effectExtent l="19050" t="19050" r="13335" b="22225"/>
             <wp:docPr id="2" name="図 2"/>
@@ -4657,7 +4666,7 @@
           <w:noProof/>
         </w:rPr>
         <w:drawing>
-          <wp:inline distT="0" distB="0" distL="0" distR="0" wp14:anchorId="3EF6EE8B" wp14:editId="222A28D5">
+          <wp:inline distT="0" distB="0" distL="0" distR="0" wp14:anchorId="29EEE4C9" wp14:editId="4CCBBBED">
             <wp:extent cx="5320800" cy="3026047"/>
             <wp:effectExtent l="19050" t="19050" r="13335" b="22225"/>
             <wp:docPr id="9" name="図 9"/>
@@ -4794,7 +4803,7 @@
           <w:rFonts w:asciiTheme="majorEastAsia" w:eastAsiaTheme="majorEastAsia" w:hAnsiTheme="majorEastAsia"/>
         </w:rPr>
       </w:pPr>
-      <w:bookmarkStart w:id="16" w:name="_Toc65663605"/>
+      <w:bookmarkStart w:id="15" w:name="_Toc65663605"/>
       <w:r>
         <w:rPr>
           <w:rFonts w:asciiTheme="majorEastAsia" w:eastAsiaTheme="majorEastAsia" w:hAnsiTheme="majorEastAsia" w:hint="eastAsia"/>
@@ -4802,37 +4811,37 @@
         <w:lastRenderedPageBreak/>
         <w:t>資料</w:t>
       </w:r>
+      <w:bookmarkEnd w:id="15"/>
+    </w:p>
+    <w:p>
+      <w:pPr>
+        <w:rPr>
+          <w:rFonts w:asciiTheme="majorEastAsia" w:eastAsiaTheme="majorEastAsia" w:hAnsiTheme="majorEastAsia"/>
+        </w:rPr>
+      </w:pPr>
+    </w:p>
+    <w:p>
+      <w:pPr>
+        <w:rPr>
+          <w:rFonts w:asciiTheme="majorEastAsia" w:eastAsiaTheme="majorEastAsia" w:hAnsiTheme="majorEastAsia"/>
+        </w:rPr>
+      </w:pPr>
+    </w:p>
+    <w:p>
+      <w:pPr>
+        <w:pStyle w:val="k2"/>
+        <w:rPr>
+          <w:rFonts w:asciiTheme="majorEastAsia" w:eastAsiaTheme="majorEastAsia" w:hAnsiTheme="majorEastAsia"/>
+        </w:rPr>
+      </w:pPr>
+      <w:bookmarkStart w:id="16" w:name="_Toc65663606"/>
+      <w:r>
+        <w:rPr>
+          <w:rFonts w:asciiTheme="majorEastAsia" w:eastAsiaTheme="majorEastAsia" w:hAnsiTheme="majorEastAsia" w:hint="eastAsia"/>
+        </w:rPr>
+        <w:t>クラス図</w:t>
+      </w:r>
       <w:bookmarkEnd w:id="16"/>
-    </w:p>
-    <w:p>
-      <w:pPr>
-        <w:rPr>
-          <w:rFonts w:asciiTheme="majorEastAsia" w:eastAsiaTheme="majorEastAsia" w:hAnsiTheme="majorEastAsia"/>
-        </w:rPr>
-      </w:pPr>
-    </w:p>
-    <w:p>
-      <w:pPr>
-        <w:rPr>
-          <w:rFonts w:asciiTheme="majorEastAsia" w:eastAsiaTheme="majorEastAsia" w:hAnsiTheme="majorEastAsia"/>
-        </w:rPr>
-      </w:pPr>
-    </w:p>
-    <w:p>
-      <w:pPr>
-        <w:pStyle w:val="k2"/>
-        <w:rPr>
-          <w:rFonts w:asciiTheme="majorEastAsia" w:eastAsiaTheme="majorEastAsia" w:hAnsiTheme="majorEastAsia"/>
-        </w:rPr>
-      </w:pPr>
-      <w:bookmarkStart w:id="17" w:name="_Toc65663606"/>
-      <w:r>
-        <w:rPr>
-          <w:rFonts w:asciiTheme="majorEastAsia" w:eastAsiaTheme="majorEastAsia" w:hAnsiTheme="majorEastAsia" w:hint="eastAsia"/>
-        </w:rPr>
-        <w:t>クラス図</w:t>
-      </w:r>
-      <w:bookmarkEnd w:id="17"/>
     </w:p>
     <w:p>
       <w:pPr>
@@ -4861,7 +4870,7 @@
           <w:noProof/>
         </w:rPr>
         <w:drawing>
-          <wp:inline distT="0" distB="0" distL="0" distR="0">
+          <wp:inline distT="0" distB="0" distL="0" distR="0" wp14:anchorId="3EF542D2" wp14:editId="62115651">
             <wp:extent cx="6119495" cy="3621405"/>
             <wp:effectExtent l="0" t="0" r="0" b="0"/>
             <wp:docPr id="1" name="図 1"/>
@@ -4926,7 +4935,7 @@
           <w:rFonts w:asciiTheme="majorEastAsia" w:eastAsiaTheme="majorEastAsia" w:hAnsiTheme="majorEastAsia"/>
         </w:rPr>
       </w:pPr>
-      <w:bookmarkStart w:id="18" w:name="_Toc65663607"/>
+      <w:bookmarkStart w:id="17" w:name="_Toc65663607"/>
       <w:r>
         <w:rPr>
           <w:rFonts w:asciiTheme="majorEastAsia" w:eastAsiaTheme="majorEastAsia" w:hAnsiTheme="majorEastAsia" w:hint="eastAsia"/>
@@ -4934,7 +4943,7 @@
         <w:lastRenderedPageBreak/>
         <w:t>ユースケース図</w:t>
       </w:r>
-      <w:bookmarkEnd w:id="18"/>
+      <w:bookmarkEnd w:id="17"/>
     </w:p>
     <w:p>
       <w:pPr>
@@ -4948,7 +4957,7 @@
       <w:pPr>
         <w:jc w:val="center"/>
         <w:rPr>
-          <w:rFonts w:asciiTheme="majorEastAsia" w:eastAsiaTheme="majorEastAsia" w:hAnsiTheme="majorEastAsia" w:hint="eastAsia"/>
+          <w:rFonts w:asciiTheme="majorEastAsia" w:eastAsiaTheme="majorEastAsia" w:hAnsiTheme="majorEastAsia"/>
           <w:noProof/>
         </w:rPr>
       </w:pPr>
@@ -4958,7 +4967,7 @@
           <w:noProof/>
         </w:rPr>
         <w:drawing>
-          <wp:inline distT="0" distB="0" distL="0" distR="0">
+          <wp:inline distT="0" distB="0" distL="0" distR="0" wp14:anchorId="4E294E12" wp14:editId="21A4F0EB">
             <wp:extent cx="6119495" cy="4625975"/>
             <wp:effectExtent l="0" t="0" r="0" b="3175"/>
             <wp:docPr id="10" name="図 10"/>
@@ -5020,8 +5029,8 @@
           <w:rFonts w:asciiTheme="majorEastAsia" w:eastAsiaTheme="majorEastAsia" w:hAnsiTheme="majorEastAsia"/>
         </w:rPr>
       </w:pPr>
-      <w:bookmarkStart w:id="19" w:name="_Toc287435180"/>
-      <w:bookmarkStart w:id="20" w:name="_Toc65663608"/>
+      <w:bookmarkStart w:id="18" w:name="_Toc287435180"/>
+      <w:bookmarkStart w:id="19" w:name="_Toc65663608"/>
       <w:r>
         <w:rPr>
           <w:rFonts w:asciiTheme="majorEastAsia" w:eastAsiaTheme="majorEastAsia" w:hAnsiTheme="majorEastAsia" w:hint="eastAsia"/>
@@ -5029,8 +5038,8 @@
         <w:lastRenderedPageBreak/>
         <w:t>シーケンス図</w:t>
       </w:r>
+      <w:bookmarkEnd w:id="18"/>
       <w:bookmarkEnd w:id="19"/>
-      <w:bookmarkEnd w:id="20"/>
     </w:p>
     <w:p>
       <w:pPr>
@@ -5043,7 +5052,7 @@
       <w:pPr>
         <w:jc w:val="center"/>
         <w:rPr>
-          <w:rFonts w:asciiTheme="majorEastAsia" w:eastAsiaTheme="majorEastAsia" w:hAnsiTheme="majorEastAsia" w:hint="eastAsia"/>
+          <w:rFonts w:asciiTheme="majorEastAsia" w:eastAsiaTheme="majorEastAsia" w:hAnsiTheme="majorEastAsia"/>
         </w:rPr>
       </w:pPr>
       <w:r>
@@ -5052,7 +5061,7 @@
           <w:noProof/>
         </w:rPr>
         <w:drawing>
-          <wp:inline distT="0" distB="0" distL="0" distR="0">
+          <wp:inline distT="0" distB="0" distL="0" distR="0" wp14:anchorId="4FBB1BD2" wp14:editId="582726D2">
             <wp:extent cx="4189751" cy="7896786"/>
             <wp:effectExtent l="0" t="0" r="1270" b="9525"/>
             <wp:docPr id="11" name="図 11"/>
@@ -5120,7 +5129,7 @@
           <w:rFonts w:asciiTheme="majorEastAsia" w:eastAsiaTheme="majorEastAsia" w:hAnsiTheme="majorEastAsia"/>
         </w:rPr>
       </w:pPr>
-      <w:bookmarkStart w:id="21" w:name="_Toc65663609"/>
+      <w:bookmarkStart w:id="20" w:name="_Toc65663609"/>
       <w:r>
         <w:rPr>
           <w:rFonts w:asciiTheme="majorEastAsia" w:eastAsiaTheme="majorEastAsia" w:hAnsiTheme="majorEastAsia" w:hint="eastAsia"/>
@@ -5128,7 +5137,7 @@
         <w:lastRenderedPageBreak/>
         <w:t>データベース定義書</w:t>
       </w:r>
-      <w:bookmarkEnd w:id="21"/>
+      <w:bookmarkEnd w:id="20"/>
     </w:p>
     <w:p>
       <w:pPr>
@@ -5153,7 +5162,7 @@
           <w:noProof/>
         </w:rPr>
         <w:drawing>
-          <wp:inline distT="0" distB="0" distL="0" distR="0">
+          <wp:inline distT="0" distB="0" distL="0" distR="0" wp14:anchorId="710936D4" wp14:editId="09895C7A">
             <wp:extent cx="5359695" cy="3200400"/>
             <wp:effectExtent l="76200" t="76200" r="127000" b="133350"/>
             <wp:docPr id="14" name="図 14"/>
@@ -5225,7 +5234,7 @@
           <w:rFonts w:asciiTheme="majorEastAsia" w:eastAsiaTheme="majorEastAsia" w:hAnsiTheme="majorEastAsia"/>
         </w:rPr>
       </w:pPr>
-      <w:bookmarkStart w:id="22" w:name="_Toc65663610"/>
+      <w:bookmarkStart w:id="21" w:name="_Toc65663610"/>
       <w:r>
         <w:rPr>
           <w:rFonts w:asciiTheme="majorEastAsia" w:eastAsiaTheme="majorEastAsia" w:hAnsiTheme="majorEastAsia" w:hint="eastAsia"/>
@@ -5233,7 +5242,7 @@
         <w:lastRenderedPageBreak/>
         <w:t>制作を終えた感想</w:t>
       </w:r>
-      <w:bookmarkEnd w:id="22"/>
+      <w:bookmarkEnd w:id="21"/>
     </w:p>
     <w:p>
       <w:pPr>
@@ -5249,7 +5258,7 @@
         <w:pStyle w:val="a0"/>
         <w:ind w:leftChars="0" w:left="0"/>
         <w:rPr>
-          <w:rFonts w:asciiTheme="majorEastAsia" w:eastAsiaTheme="majorEastAsia" w:hAnsiTheme="majorEastAsia" w:hint="eastAsia"/>
+          <w:rFonts w:asciiTheme="majorEastAsia" w:eastAsiaTheme="majorEastAsia" w:hAnsiTheme="majorEastAsia"/>
         </w:rPr>
       </w:pPr>
     </w:p>
@@ -5260,8 +5269,8 @@
           <w:rFonts w:asciiTheme="majorEastAsia" w:eastAsiaTheme="majorEastAsia" w:hAnsiTheme="majorEastAsia"/>
         </w:rPr>
       </w:pPr>
-      <w:bookmarkStart w:id="23" w:name="_Toc287435183"/>
-      <w:bookmarkStart w:id="24" w:name="_Toc65663611"/>
+      <w:bookmarkStart w:id="22" w:name="_Toc287435183"/>
+      <w:bookmarkStart w:id="23" w:name="_Toc65663611"/>
       <w:r>
         <w:rPr>
           <w:rFonts w:asciiTheme="majorEastAsia" w:eastAsiaTheme="majorEastAsia" w:hAnsiTheme="majorEastAsia" w:hint="eastAsia"/>
@@ -5274,8 +5283,8 @@
         </w:rPr>
         <w:t>点</w:t>
       </w:r>
+      <w:bookmarkEnd w:id="22"/>
       <w:bookmarkEnd w:id="23"/>
-      <w:bookmarkEnd w:id="24"/>
     </w:p>
     <w:p>
       <w:pPr>
@@ -5312,12 +5321,14 @@
         </w:rPr>
         <w:t>、</w:t>
       </w:r>
+      <w:proofErr w:type="spellStart"/>
       <w:r>
         <w:rPr>
           <w:rFonts w:asciiTheme="majorEastAsia" w:eastAsiaTheme="majorEastAsia" w:hAnsiTheme="majorEastAsia"/>
         </w:rPr>
         <w:t>Sourcetree</w:t>
       </w:r>
+      <w:proofErr w:type="spellEnd"/>
       <w:r>
         <w:rPr>
           <w:rFonts w:asciiTheme="majorEastAsia" w:eastAsiaTheme="majorEastAsia" w:hAnsiTheme="majorEastAsia" w:hint="eastAsia"/>
@@ -5396,12 +5407,14 @@
         </w:rPr>
         <w:t>・JSP、</w:t>
       </w:r>
+      <w:proofErr w:type="spellStart"/>
       <w:r>
         <w:rPr>
           <w:rFonts w:asciiTheme="majorEastAsia" w:eastAsiaTheme="majorEastAsia" w:hAnsiTheme="majorEastAsia"/>
         </w:rPr>
         <w:t>Servelt</w:t>
       </w:r>
+      <w:proofErr w:type="spellEnd"/>
       <w:r>
         <w:rPr>
           <w:rFonts w:asciiTheme="majorEastAsia" w:eastAsiaTheme="majorEastAsia" w:hAnsiTheme="majorEastAsia" w:hint="eastAsia"/>
@@ -5443,16 +5456,16 @@
           <w:rFonts w:asciiTheme="majorEastAsia" w:eastAsiaTheme="majorEastAsia" w:hAnsiTheme="majorEastAsia"/>
         </w:rPr>
       </w:pPr>
-      <w:bookmarkStart w:id="25" w:name="_Toc287435184"/>
-      <w:bookmarkStart w:id="26" w:name="_Toc65663612"/>
+      <w:bookmarkStart w:id="24" w:name="_Toc287435184"/>
+      <w:bookmarkStart w:id="25" w:name="_Toc65663612"/>
       <w:r>
         <w:rPr>
           <w:rFonts w:asciiTheme="majorEastAsia" w:eastAsiaTheme="majorEastAsia" w:hAnsiTheme="majorEastAsia" w:hint="eastAsia"/>
         </w:rPr>
         <w:t>反省点</w:t>
       </w:r>
+      <w:bookmarkEnd w:id="24"/>
       <w:bookmarkEnd w:id="25"/>
-      <w:bookmarkEnd w:id="26"/>
     </w:p>
     <w:p>
       <w:pPr>
@@ -5552,7 +5565,7 @@
 </file>
 
 <file path=word/endnotes.xml><?xml version="1.0" encoding="utf-8"?>
-<w:endnotes xmlns:wpc="http://schemas.microsoft.com/office/word/2010/wordprocessingCanvas" xmlns:cx="http://schemas.microsoft.com/office/drawing/2014/chartex" xmlns:mc="http://schemas.openxmlformats.org/markup-compatibility/2006" xmlns:o="urn:schemas-microsoft-com:office:office" xmlns:r="http://schemas.openxmlformats.org/officeDocument/2006/relationships" xmlns:m="http://schemas.openxmlformats.org/officeDocument/2006/math" xmlns:v="urn:schemas-microsoft-com:vml" xmlns:wp14="http://schemas.microsoft.com/office/word/2010/wordprocessingDrawing" xmlns:wp="http://schemas.openxmlformats.org/drawingml/2006/wordprocessingDrawing" xmlns:w10="urn:schemas-microsoft-com:office:word" xmlns:w="http://schemas.openxmlformats.org/wordprocessingml/2006/main" xmlns:w14="http://schemas.microsoft.com/office/word/2010/wordml" xmlns:w15="http://schemas.microsoft.com/office/word/2012/wordml" xmlns:w16se="http://schemas.microsoft.com/office/word/2015/wordml/symex" xmlns:wpg="http://schemas.microsoft.com/office/word/2010/wordprocessingGroup" xmlns:wpi="http://schemas.microsoft.com/office/word/2010/wordprocessingInk" xmlns:wne="http://schemas.microsoft.com/office/word/2006/wordml" xmlns:wps="http://schemas.microsoft.com/office/word/2010/wordprocessingShape" mc:Ignorable="w14 w15 w16se wp14">
+<w:endnotes xmlns:wpc="http://schemas.microsoft.com/office/word/2010/wordprocessingCanvas" xmlns:cx="http://schemas.microsoft.com/office/drawing/2014/chartex" xmlns:cx1="http://schemas.microsoft.com/office/drawing/2015/9/8/chartex" xmlns:cx2="http://schemas.microsoft.com/office/drawing/2015/10/21/chartex" xmlns:cx3="http://schemas.microsoft.com/office/drawing/2016/5/9/chartex" xmlns:cx4="http://schemas.microsoft.com/office/drawing/2016/5/10/chartex" xmlns:cx5="http://schemas.microsoft.com/office/drawing/2016/5/11/chartex" xmlns:cx6="http://schemas.microsoft.com/office/drawing/2016/5/12/chartex" xmlns:cx7="http://schemas.microsoft.com/office/drawing/2016/5/13/chartex" xmlns:cx8="http://schemas.microsoft.com/office/drawing/2016/5/14/chartex" xmlns:mc="http://schemas.openxmlformats.org/markup-compatibility/2006" xmlns:aink="http://schemas.microsoft.com/office/drawing/2016/ink" xmlns:am3d="http://schemas.microsoft.com/office/drawing/2017/model3d" xmlns:o="urn:schemas-microsoft-com:office:office" xmlns:r="http://schemas.openxmlformats.org/officeDocument/2006/relationships" xmlns:m="http://schemas.openxmlformats.org/officeDocument/2006/math" xmlns:v="urn:schemas-microsoft-com:vml" xmlns:wp14="http://schemas.microsoft.com/office/word/2010/wordprocessingDrawing" xmlns:wp="http://schemas.openxmlformats.org/drawingml/2006/wordprocessingDrawing" xmlns:w10="urn:schemas-microsoft-com:office:word" xmlns:w="http://schemas.openxmlformats.org/wordprocessingml/2006/main" xmlns:w14="http://schemas.microsoft.com/office/word/2010/wordml" xmlns:w15="http://schemas.microsoft.com/office/word/2012/wordml" xmlns:w16cex="http://schemas.microsoft.com/office/word/2018/wordml/cex" xmlns:w16cid="http://schemas.microsoft.com/office/word/2016/wordml/cid" xmlns:w16="http://schemas.microsoft.com/office/word/2018/wordml" xmlns:w16se="http://schemas.microsoft.com/office/word/2015/wordml/symex" xmlns:wpg="http://schemas.microsoft.com/office/word/2010/wordprocessingGroup" xmlns:wpi="http://schemas.microsoft.com/office/word/2010/wordprocessingInk" xmlns:wne="http://schemas.microsoft.com/office/word/2006/wordml" xmlns:wps="http://schemas.microsoft.com/office/word/2010/wordprocessingShape" mc:Ignorable="w14 w15 w16se w16cid w16 w16cex wp14">
   <w:endnote w:type="separator" w:id="-1">
     <w:p>
       <w:r>
@@ -5571,7 +5584,7 @@
 </file>
 
 <file path=word/footer1.xml><?xml version="1.0" encoding="utf-8"?>
-<w:ftr xmlns:wpc="http://schemas.microsoft.com/office/word/2010/wordprocessingCanvas" xmlns:cx="http://schemas.microsoft.com/office/drawing/2014/chartex" xmlns:mc="http://schemas.openxmlformats.org/markup-compatibility/2006" xmlns:o="urn:schemas-microsoft-com:office:office" xmlns:r="http://schemas.openxmlformats.org/officeDocument/2006/relationships" xmlns:m="http://schemas.openxmlformats.org/officeDocument/2006/math" xmlns:v="urn:schemas-microsoft-com:vml" xmlns:wp14="http://schemas.microsoft.com/office/word/2010/wordprocessingDrawing" xmlns:wp="http://schemas.openxmlformats.org/drawingml/2006/wordprocessingDrawing" xmlns:w10="urn:schemas-microsoft-com:office:word" xmlns:w="http://schemas.openxmlformats.org/wordprocessingml/2006/main" xmlns:w14="http://schemas.microsoft.com/office/word/2010/wordml" xmlns:w15="http://schemas.microsoft.com/office/word/2012/wordml" xmlns:w16se="http://schemas.microsoft.com/office/word/2015/wordml/symex" xmlns:wpg="http://schemas.microsoft.com/office/word/2010/wordprocessingGroup" xmlns:wpi="http://schemas.microsoft.com/office/word/2010/wordprocessingInk" xmlns:wne="http://schemas.microsoft.com/office/word/2006/wordml" xmlns:wps="http://schemas.microsoft.com/office/word/2010/wordprocessingShape" mc:Ignorable="w14 w15 w16se wp14">
+<w:ftr xmlns:wpc="http://schemas.microsoft.com/office/word/2010/wordprocessingCanvas" xmlns:cx="http://schemas.microsoft.com/office/drawing/2014/chartex" xmlns:cx1="http://schemas.microsoft.com/office/drawing/2015/9/8/chartex" xmlns:cx2="http://schemas.microsoft.com/office/drawing/2015/10/21/chartex" xmlns:cx3="http://schemas.microsoft.com/office/drawing/2016/5/9/chartex" xmlns:cx4="http://schemas.microsoft.com/office/drawing/2016/5/10/chartex" xmlns:cx5="http://schemas.microsoft.com/office/drawing/2016/5/11/chartex" xmlns:cx6="http://schemas.microsoft.com/office/drawing/2016/5/12/chartex" xmlns:cx7="http://schemas.microsoft.com/office/drawing/2016/5/13/chartex" xmlns:cx8="http://schemas.microsoft.com/office/drawing/2016/5/14/chartex" xmlns:mc="http://schemas.openxmlformats.org/markup-compatibility/2006" xmlns:aink="http://schemas.microsoft.com/office/drawing/2016/ink" xmlns:am3d="http://schemas.microsoft.com/office/drawing/2017/model3d" xmlns:o="urn:schemas-microsoft-com:office:office" xmlns:r="http://schemas.openxmlformats.org/officeDocument/2006/relationships" xmlns:m="http://schemas.openxmlformats.org/officeDocument/2006/math" xmlns:v="urn:schemas-microsoft-com:vml" xmlns:wp14="http://schemas.microsoft.com/office/word/2010/wordprocessingDrawing" xmlns:wp="http://schemas.openxmlformats.org/drawingml/2006/wordprocessingDrawing" xmlns:w10="urn:schemas-microsoft-com:office:word" xmlns:w="http://schemas.openxmlformats.org/wordprocessingml/2006/main" xmlns:w14="http://schemas.microsoft.com/office/word/2010/wordml" xmlns:w15="http://schemas.microsoft.com/office/word/2012/wordml" xmlns:w16cex="http://schemas.microsoft.com/office/word/2018/wordml/cex" xmlns:w16cid="http://schemas.microsoft.com/office/word/2016/wordml/cid" xmlns:w16="http://schemas.microsoft.com/office/word/2018/wordml" xmlns:w16se="http://schemas.microsoft.com/office/word/2015/wordml/symex" xmlns:wpg="http://schemas.microsoft.com/office/word/2010/wordprocessingGroup" xmlns:wpi="http://schemas.microsoft.com/office/word/2010/wordprocessingInk" xmlns:wne="http://schemas.microsoft.com/office/word/2006/wordml" xmlns:wps="http://schemas.microsoft.com/office/word/2010/wordprocessingShape" mc:Ignorable="w14 w15 w16se w16cid w16 w16cex wp14">
   <w:p>
     <w:pPr>
       <w:pStyle w:val="ad"/>
@@ -5608,7 +5621,7 @@
 </file>
 
 <file path=word/footer2.xml><?xml version="1.0" encoding="utf-8"?>
-<w:ftr xmlns:wpc="http://schemas.microsoft.com/office/word/2010/wordprocessingCanvas" xmlns:cx="http://schemas.microsoft.com/office/drawing/2014/chartex" xmlns:mc="http://schemas.openxmlformats.org/markup-compatibility/2006" xmlns:o="urn:schemas-microsoft-com:office:office" xmlns:r="http://schemas.openxmlformats.org/officeDocument/2006/relationships" xmlns:m="http://schemas.openxmlformats.org/officeDocument/2006/math" xmlns:v="urn:schemas-microsoft-com:vml" xmlns:wp14="http://schemas.microsoft.com/office/word/2010/wordprocessingDrawing" xmlns:wp="http://schemas.openxmlformats.org/drawingml/2006/wordprocessingDrawing" xmlns:w10="urn:schemas-microsoft-com:office:word" xmlns:w="http://schemas.openxmlformats.org/wordprocessingml/2006/main" xmlns:w14="http://schemas.microsoft.com/office/word/2010/wordml" xmlns:w15="http://schemas.microsoft.com/office/word/2012/wordml" xmlns:w16se="http://schemas.microsoft.com/office/word/2015/wordml/symex" xmlns:wpg="http://schemas.microsoft.com/office/word/2010/wordprocessingGroup" xmlns:wpi="http://schemas.microsoft.com/office/word/2010/wordprocessingInk" xmlns:wne="http://schemas.microsoft.com/office/word/2006/wordml" xmlns:wps="http://schemas.microsoft.com/office/word/2010/wordprocessingShape" mc:Ignorable="w14 w15 w16se wp14">
+<w:ftr xmlns:wpc="http://schemas.microsoft.com/office/word/2010/wordprocessingCanvas" xmlns:cx="http://schemas.microsoft.com/office/drawing/2014/chartex" xmlns:cx1="http://schemas.microsoft.com/office/drawing/2015/9/8/chartex" xmlns:cx2="http://schemas.microsoft.com/office/drawing/2015/10/21/chartex" xmlns:cx3="http://schemas.microsoft.com/office/drawing/2016/5/9/chartex" xmlns:cx4="http://schemas.microsoft.com/office/drawing/2016/5/10/chartex" xmlns:cx5="http://schemas.microsoft.com/office/drawing/2016/5/11/chartex" xmlns:cx6="http://schemas.microsoft.com/office/drawing/2016/5/12/chartex" xmlns:cx7="http://schemas.microsoft.com/office/drawing/2016/5/13/chartex" xmlns:cx8="http://schemas.microsoft.com/office/drawing/2016/5/14/chartex" xmlns:mc="http://schemas.openxmlformats.org/markup-compatibility/2006" xmlns:aink="http://schemas.microsoft.com/office/drawing/2016/ink" xmlns:am3d="http://schemas.microsoft.com/office/drawing/2017/model3d" xmlns:o="urn:schemas-microsoft-com:office:office" xmlns:r="http://schemas.openxmlformats.org/officeDocument/2006/relationships" xmlns:m="http://schemas.openxmlformats.org/officeDocument/2006/math" xmlns:v="urn:schemas-microsoft-com:vml" xmlns:wp14="http://schemas.microsoft.com/office/word/2010/wordprocessingDrawing" xmlns:wp="http://schemas.openxmlformats.org/drawingml/2006/wordprocessingDrawing" xmlns:w10="urn:schemas-microsoft-com:office:word" xmlns:w="http://schemas.openxmlformats.org/wordprocessingml/2006/main" xmlns:w14="http://schemas.microsoft.com/office/word/2010/wordml" xmlns:w15="http://schemas.microsoft.com/office/word/2012/wordml" xmlns:w16cex="http://schemas.microsoft.com/office/word/2018/wordml/cex" xmlns:w16cid="http://schemas.microsoft.com/office/word/2016/wordml/cid" xmlns:w16="http://schemas.microsoft.com/office/word/2018/wordml" xmlns:w16se="http://schemas.microsoft.com/office/word/2015/wordml/symex" xmlns:wpg="http://schemas.microsoft.com/office/word/2010/wordprocessingGroup" xmlns:wpi="http://schemas.microsoft.com/office/word/2010/wordprocessingInk" xmlns:wne="http://schemas.microsoft.com/office/word/2006/wordml" xmlns:wps="http://schemas.microsoft.com/office/word/2010/wordprocessingShape" mc:Ignorable="w14 w15 w16se w16cid w16 w16cex wp14">
   <w:p>
     <w:pPr>
       <w:pStyle w:val="ad"/>
@@ -5662,7 +5675,7 @@
 </file>
 
 <file path=word/footnotes.xml><?xml version="1.0" encoding="utf-8"?>
-<w:footnotes xmlns:wpc="http://schemas.microsoft.com/office/word/2010/wordprocessingCanvas" xmlns:cx="http://schemas.microsoft.com/office/drawing/2014/chartex" xmlns:mc="http://schemas.openxmlformats.org/markup-compatibility/2006" xmlns:o="urn:schemas-microsoft-com:office:office" xmlns:r="http://schemas.openxmlformats.org/officeDocument/2006/relationships" xmlns:m="http://schemas.openxmlformats.org/officeDocument/2006/math" xmlns:v="urn:schemas-microsoft-com:vml" xmlns:wp14="http://schemas.microsoft.com/office/word/2010/wordprocessingDrawing" xmlns:wp="http://schemas.openxmlformats.org/drawingml/2006/wordprocessingDrawing" xmlns:w10="urn:schemas-microsoft-com:office:word" xmlns:w="http://schemas.openxmlformats.org/wordprocessingml/2006/main" xmlns:w14="http://schemas.microsoft.com/office/word/2010/wordml" xmlns:w15="http://schemas.microsoft.com/office/word/2012/wordml" xmlns:w16se="http://schemas.microsoft.com/office/word/2015/wordml/symex" xmlns:wpg="http://schemas.microsoft.com/office/word/2010/wordprocessingGroup" xmlns:wpi="http://schemas.microsoft.com/office/word/2010/wordprocessingInk" xmlns:wne="http://schemas.microsoft.com/office/word/2006/wordml" xmlns:wps="http://schemas.microsoft.com/office/word/2010/wordprocessingShape" mc:Ignorable="w14 w15 w16se wp14">
+<w:footnotes xmlns:wpc="http://schemas.microsoft.com/office/word/2010/wordprocessingCanvas" xmlns:cx="http://schemas.microsoft.com/office/drawing/2014/chartex" xmlns:cx1="http://schemas.microsoft.com/office/drawing/2015/9/8/chartex" xmlns:cx2="http://schemas.microsoft.com/office/drawing/2015/10/21/chartex" xmlns:cx3="http://schemas.microsoft.com/office/drawing/2016/5/9/chartex" xmlns:cx4="http://schemas.microsoft.com/office/drawing/2016/5/10/chartex" xmlns:cx5="http://schemas.microsoft.com/office/drawing/2016/5/11/chartex" xmlns:cx6="http://schemas.microsoft.com/office/drawing/2016/5/12/chartex" xmlns:cx7="http://schemas.microsoft.com/office/drawing/2016/5/13/chartex" xmlns:cx8="http://schemas.microsoft.com/office/drawing/2016/5/14/chartex" xmlns:mc="http://schemas.openxmlformats.org/markup-compatibility/2006" xmlns:aink="http://schemas.microsoft.com/office/drawing/2016/ink" xmlns:am3d="http://schemas.microsoft.com/office/drawing/2017/model3d" xmlns:o="urn:schemas-microsoft-com:office:office" xmlns:r="http://schemas.openxmlformats.org/officeDocument/2006/relationships" xmlns:m="http://schemas.openxmlformats.org/officeDocument/2006/math" xmlns:v="urn:schemas-microsoft-com:vml" xmlns:wp14="http://schemas.microsoft.com/office/word/2010/wordprocessingDrawing" xmlns:wp="http://schemas.openxmlformats.org/drawingml/2006/wordprocessingDrawing" xmlns:w10="urn:schemas-microsoft-com:office:word" xmlns:w="http://schemas.openxmlformats.org/wordprocessingml/2006/main" xmlns:w14="http://schemas.microsoft.com/office/word/2010/wordml" xmlns:w15="http://schemas.microsoft.com/office/word/2012/wordml" xmlns:w16cex="http://schemas.microsoft.com/office/word/2018/wordml/cex" xmlns:w16cid="http://schemas.microsoft.com/office/word/2016/wordml/cid" xmlns:w16="http://schemas.microsoft.com/office/word/2018/wordml" xmlns:w16se="http://schemas.microsoft.com/office/word/2015/wordml/symex" xmlns:wpg="http://schemas.microsoft.com/office/word/2010/wordprocessingGroup" xmlns:wpi="http://schemas.microsoft.com/office/word/2010/wordprocessingInk" xmlns:wne="http://schemas.microsoft.com/office/word/2006/wordml" xmlns:wps="http://schemas.microsoft.com/office/word/2010/wordprocessingShape" mc:Ignorable="w14 w15 w16se w16cid w16 w16cex wp14">
   <w:footnote w:type="separator" w:id="-1">
     <w:p>
       <w:r>
@@ -5681,7 +5694,7 @@
 </file>
 
 <file path=word/header1.xml><?xml version="1.0" encoding="utf-8"?>
-<w:hdr xmlns:wpc="http://schemas.microsoft.com/office/word/2010/wordprocessingCanvas" xmlns:cx="http://schemas.microsoft.com/office/drawing/2014/chartex" xmlns:mc="http://schemas.openxmlformats.org/markup-compatibility/2006" xmlns:o="urn:schemas-microsoft-com:office:office" xmlns:r="http://schemas.openxmlformats.org/officeDocument/2006/relationships" xmlns:m="http://schemas.openxmlformats.org/officeDocument/2006/math" xmlns:v="urn:schemas-microsoft-com:vml" xmlns:wp14="http://schemas.microsoft.com/office/word/2010/wordprocessingDrawing" xmlns:wp="http://schemas.openxmlformats.org/drawingml/2006/wordprocessingDrawing" xmlns:w10="urn:schemas-microsoft-com:office:word" xmlns:w="http://schemas.openxmlformats.org/wordprocessingml/2006/main" xmlns:w14="http://schemas.microsoft.com/office/word/2010/wordml" xmlns:w15="http://schemas.microsoft.com/office/word/2012/wordml" xmlns:w16se="http://schemas.microsoft.com/office/word/2015/wordml/symex" xmlns:wpg="http://schemas.microsoft.com/office/word/2010/wordprocessingGroup" xmlns:wpi="http://schemas.microsoft.com/office/word/2010/wordprocessingInk" xmlns:wne="http://schemas.microsoft.com/office/word/2006/wordml" xmlns:wps="http://schemas.microsoft.com/office/word/2010/wordprocessingShape" mc:Ignorable="w14 w15 w16se wp14">
+<w:hdr xmlns:wpc="http://schemas.microsoft.com/office/word/2010/wordprocessingCanvas" xmlns:cx="http://schemas.microsoft.com/office/drawing/2014/chartex" xmlns:cx1="http://schemas.microsoft.com/office/drawing/2015/9/8/chartex" xmlns:cx2="http://schemas.microsoft.com/office/drawing/2015/10/21/chartex" xmlns:cx3="http://schemas.microsoft.com/office/drawing/2016/5/9/chartex" xmlns:cx4="http://schemas.microsoft.com/office/drawing/2016/5/10/chartex" xmlns:cx5="http://schemas.microsoft.com/office/drawing/2016/5/11/chartex" xmlns:cx6="http://schemas.microsoft.com/office/drawing/2016/5/12/chartex" xmlns:cx7="http://schemas.microsoft.com/office/drawing/2016/5/13/chartex" xmlns:cx8="http://schemas.microsoft.com/office/drawing/2016/5/14/chartex" xmlns:mc="http://schemas.openxmlformats.org/markup-compatibility/2006" xmlns:aink="http://schemas.microsoft.com/office/drawing/2016/ink" xmlns:am3d="http://schemas.microsoft.com/office/drawing/2017/model3d" xmlns:o="urn:schemas-microsoft-com:office:office" xmlns:r="http://schemas.openxmlformats.org/officeDocument/2006/relationships" xmlns:m="http://schemas.openxmlformats.org/officeDocument/2006/math" xmlns:v="urn:schemas-microsoft-com:vml" xmlns:wp14="http://schemas.microsoft.com/office/word/2010/wordprocessingDrawing" xmlns:wp="http://schemas.openxmlformats.org/drawingml/2006/wordprocessingDrawing" xmlns:w10="urn:schemas-microsoft-com:office:word" xmlns:w="http://schemas.openxmlformats.org/wordprocessingml/2006/main" xmlns:w14="http://schemas.microsoft.com/office/word/2010/wordml" xmlns:w15="http://schemas.microsoft.com/office/word/2012/wordml" xmlns:w16cex="http://schemas.microsoft.com/office/word/2018/wordml/cex" xmlns:w16cid="http://schemas.microsoft.com/office/word/2016/wordml/cid" xmlns:w16="http://schemas.microsoft.com/office/word/2018/wordml" xmlns:w16se="http://schemas.microsoft.com/office/word/2015/wordml/symex" xmlns:wpg="http://schemas.microsoft.com/office/word/2010/wordprocessingGroup" xmlns:wpi="http://schemas.microsoft.com/office/word/2010/wordprocessingInk" xmlns:wne="http://schemas.microsoft.com/office/word/2006/wordml" xmlns:wps="http://schemas.microsoft.com/office/word/2010/wordprocessingShape" mc:Ignorable="w14 w15 w16se w16cid w16 w16cex wp14">
   <w:p>
     <w:pPr>
       <w:pStyle w:val="ac"/>
@@ -5718,7 +5731,7 @@
 </file>
 
 <file path=word/numbering.xml><?xml version="1.0" encoding="utf-8"?>
-<w:numbering xmlns:wpc="http://schemas.microsoft.com/office/word/2010/wordprocessingCanvas" xmlns:cx="http://schemas.microsoft.com/office/drawing/2014/chartex" xmlns:mc="http://schemas.openxmlformats.org/markup-compatibility/2006" xmlns:o="urn:schemas-microsoft-com:office:office" xmlns:r="http://schemas.openxmlformats.org/officeDocument/2006/relationships" xmlns:m="http://schemas.openxmlformats.org/officeDocument/2006/math" xmlns:v="urn:schemas-microsoft-com:vml" xmlns:wp14="http://schemas.microsoft.com/office/word/2010/wordprocessingDrawing" xmlns:wp="http://schemas.openxmlformats.org/drawingml/2006/wordprocessingDrawing" xmlns:w10="urn:schemas-microsoft-com:office:word" xmlns:w="http://schemas.openxmlformats.org/wordprocessingml/2006/main" xmlns:w14="http://schemas.microsoft.com/office/word/2010/wordml" xmlns:w15="http://schemas.microsoft.com/office/word/2012/wordml" xmlns:w16se="http://schemas.microsoft.com/office/word/2015/wordml/symex" xmlns:wpg="http://schemas.microsoft.com/office/word/2010/wordprocessingGroup" xmlns:wpi="http://schemas.microsoft.com/office/word/2010/wordprocessingInk" xmlns:wne="http://schemas.microsoft.com/office/word/2006/wordml" xmlns:wps="http://schemas.microsoft.com/office/word/2010/wordprocessingShape" mc:Ignorable="w14 w15 w16se wp14">
+<w:numbering xmlns:wpc="http://schemas.microsoft.com/office/word/2010/wordprocessingCanvas" xmlns:cx="http://schemas.microsoft.com/office/drawing/2014/chartex" xmlns:cx1="http://schemas.microsoft.com/office/drawing/2015/9/8/chartex" xmlns:cx2="http://schemas.microsoft.com/office/drawing/2015/10/21/chartex" xmlns:cx3="http://schemas.microsoft.com/office/drawing/2016/5/9/chartex" xmlns:cx4="http://schemas.microsoft.com/office/drawing/2016/5/10/chartex" xmlns:cx5="http://schemas.microsoft.com/office/drawing/2016/5/11/chartex" xmlns:cx6="http://schemas.microsoft.com/office/drawing/2016/5/12/chartex" xmlns:cx7="http://schemas.microsoft.com/office/drawing/2016/5/13/chartex" xmlns:cx8="http://schemas.microsoft.com/office/drawing/2016/5/14/chartex" xmlns:mc="http://schemas.openxmlformats.org/markup-compatibility/2006" xmlns:aink="http://schemas.microsoft.com/office/drawing/2016/ink" xmlns:am3d="http://schemas.microsoft.com/office/drawing/2017/model3d" xmlns:o="urn:schemas-microsoft-com:office:office" xmlns:r="http://schemas.openxmlformats.org/officeDocument/2006/relationships" xmlns:m="http://schemas.openxmlformats.org/officeDocument/2006/math" xmlns:v="urn:schemas-microsoft-com:vml" xmlns:wp14="http://schemas.microsoft.com/office/word/2010/wordprocessingDrawing" xmlns:wp="http://schemas.openxmlformats.org/drawingml/2006/wordprocessingDrawing" xmlns:w10="urn:schemas-microsoft-com:office:word" xmlns:w="http://schemas.openxmlformats.org/wordprocessingml/2006/main" xmlns:w14="http://schemas.microsoft.com/office/word/2010/wordml" xmlns:w15="http://schemas.microsoft.com/office/word/2012/wordml" xmlns:w16cex="http://schemas.microsoft.com/office/word/2018/wordml/cex" xmlns:w16cid="http://schemas.microsoft.com/office/word/2016/wordml/cid" xmlns:w16="http://schemas.microsoft.com/office/word/2018/wordml" xmlns:w16se="http://schemas.microsoft.com/office/word/2015/wordml/symex" xmlns:wpg="http://schemas.microsoft.com/office/word/2010/wordprocessingGroup" xmlns:wpi="http://schemas.microsoft.com/office/word/2010/wordprocessingInk" xmlns:wne="http://schemas.microsoft.com/office/word/2006/wordml" xmlns:wps="http://schemas.microsoft.com/office/word/2010/wordprocessingShape" mc:Ignorable="w14 w15 w16se w16cid w16 w16cex wp14">
   <w:numPicBullet w:numPicBulletId="0">
     <w:pict>
       <v:shapetype id="_x0000_t75" coordsize="21600,21600" o:spt="75" o:preferrelative="t" path="m@4@5l@4@11@9@11@9@5xe" filled="f" stroked="f">
@@ -5740,7 +5753,7 @@
         <v:path o:extrusionok="f" gradientshapeok="t" o:connecttype="rect"/>
         <o:lock v:ext="edit" aspectratio="t"/>
       </v:shapetype>
-      <v:shape id="_x0000_i1051" type="#_x0000_t75" style="width:11.4pt;height:11.4pt" o:bullet="t">
+      <v:shape id="_x0000_i1037" type="#_x0000_t75" style="width:11.4pt;height:11.4pt" o:bullet="t">
         <v:imagedata r:id="rId1" o:title="msoA0"/>
       </v:shape>
     </w:pict>
@@ -8949,7 +8962,7 @@
 </file>
 
 <file path=word/styles.xml><?xml version="1.0" encoding="utf-8"?>
-<w:styles xmlns:mc="http://schemas.openxmlformats.org/markup-compatibility/2006" xmlns:r="http://schemas.openxmlformats.org/officeDocument/2006/relationships" xmlns:w="http://schemas.openxmlformats.org/wordprocessingml/2006/main" xmlns:w14="http://schemas.microsoft.com/office/word/2010/wordml" xmlns:w15="http://schemas.microsoft.com/office/word/2012/wordml" xmlns:w16se="http://schemas.microsoft.com/office/word/2015/wordml/symex" mc:Ignorable="w14 w15 w16se">
+<w:styles xmlns:mc="http://schemas.openxmlformats.org/markup-compatibility/2006" xmlns:r="http://schemas.openxmlformats.org/officeDocument/2006/relationships" xmlns:w="http://schemas.openxmlformats.org/wordprocessingml/2006/main" xmlns:w14="http://schemas.microsoft.com/office/word/2010/wordml" xmlns:w15="http://schemas.microsoft.com/office/word/2012/wordml" xmlns:w16cex="http://schemas.microsoft.com/office/word/2018/wordml/cex" xmlns:w16cid="http://schemas.microsoft.com/office/word/2016/wordml/cid" xmlns:w16="http://schemas.microsoft.com/office/word/2018/wordml" xmlns:w16se="http://schemas.microsoft.com/office/word/2015/wordml/symex" mc:Ignorable="w14 w15 w16se w16cid w16 w16cex">
   <w:docDefaults>
     <w:rPrDefault>
       <w:rPr>
@@ -8959,7 +8972,7 @@
     </w:rPrDefault>
     <w:pPrDefault/>
   </w:docDefaults>
-  <w:latentStyles w:defLockedState="0" w:defUIPriority="0" w:defSemiHidden="0" w:defUnhideWhenUsed="0" w:defQFormat="0" w:count="371">
+  <w:latentStyles w:defLockedState="0" w:defUIPriority="0" w:defSemiHidden="0" w:defUnhideWhenUsed="0" w:defQFormat="0" w:count="376">
     <w:lsdException w:name="Normal" w:qFormat="1"/>
     <w:lsdException w:name="heading 1" w:qFormat="1"/>
     <w:lsdException w:name="heading 2" w:qFormat="1"/>
@@ -8978,8 +8991,9 @@
     <w:lsdException w:name="Hyperlink" w:uiPriority="99"/>
     <w:lsdException w:name="Strong" w:qFormat="1"/>
     <w:lsdException w:name="Emphasis" w:qFormat="1"/>
+    <w:lsdException w:name="HTML Keyboard" w:semiHidden="1" w:unhideWhenUsed="1"/>
     <w:lsdException w:name="HTML Preformatted" w:semiHidden="1" w:unhideWhenUsed="1"/>
-    <w:lsdException w:name="Normal Table" w:semiHidden="1" w:unhideWhenUsed="1"/>
+    <w:lsdException w:name="annotation subject" w:semiHidden="1" w:unhideWhenUsed="1"/>
     <w:lsdException w:name="No List" w:semiHidden="1" w:unhideWhenUsed="1"/>
     <w:lsdException w:name="Outline List 1" w:semiHidden="1" w:unhideWhenUsed="1"/>
     <w:lsdException w:name="Outline List 2" w:semiHidden="1" w:unhideWhenUsed="1"/>
@@ -9021,11 +9035,9 @@
     <w:lsdException w:name="Table Contemporary" w:semiHidden="1" w:unhideWhenUsed="1"/>
     <w:lsdException w:name="Table Elegant" w:semiHidden="1" w:unhideWhenUsed="1"/>
     <w:lsdException w:name="Table Professional" w:semiHidden="1" w:unhideWhenUsed="1"/>
-    <w:lsdException w:name="Table Subtle 1" w:semiHidden="1" w:unhideWhenUsed="1"/>
     <w:lsdException w:name="Table Subtle 2" w:semiHidden="1" w:unhideWhenUsed="1"/>
     <w:lsdException w:name="Table Web 1" w:semiHidden="1" w:unhideWhenUsed="1"/>
-    <w:lsdException w:name="Table Web 2" w:semiHidden="1" w:unhideWhenUsed="1"/>
-    <w:lsdException w:name="Table Web 3" w:semiHidden="1" w:unhideWhenUsed="1"/>
+    <w:lsdException w:name="Balloon Text" w:semiHidden="1" w:unhideWhenUsed="1"/>
     <w:lsdException w:name="Table Theme" w:semiHidden="1" w:unhideWhenUsed="1"/>
     <w:lsdException w:name="Placeholder Text" w:semiHidden="1" w:uiPriority="99"/>
     <w:lsdException w:name="No Spacing" w:uiPriority="1" w:qFormat="1"/>
@@ -9242,6 +9254,11 @@
     <w:lsdException w:name="List Table 5 Dark Accent 6" w:uiPriority="50"/>
     <w:lsdException w:name="List Table 6 Colorful Accent 6" w:uiPriority="51"/>
     <w:lsdException w:name="List Table 7 Colorful Accent 6" w:uiPriority="52"/>
+    <w:lsdException w:name="Mention" w:semiHidden="1" w:uiPriority="99" w:unhideWhenUsed="1"/>
+    <w:lsdException w:name="Smart Hyperlink" w:semiHidden="1" w:uiPriority="99" w:unhideWhenUsed="1"/>
+    <w:lsdException w:name="Hashtag" w:semiHidden="1" w:uiPriority="99" w:unhideWhenUsed="1"/>
+    <w:lsdException w:name="Unresolved Mention" w:semiHidden="1" w:uiPriority="99" w:unhideWhenUsed="1"/>
+    <w:lsdException w:name="Smart Link" w:semiHidden="1" w:uiPriority="99" w:unhideWhenUsed="1"/>
   </w:latentStyles>
   <w:style w:type="paragraph" w:default="1" w:styleId="a">
     <w:name w:val="Normal"/>
@@ -10105,8 +10122,8 @@
       <w:ind w:leftChars="400" w:left="840"/>
     </w:pPr>
   </w:style>
-  <w:style w:type="character" w:customStyle="1" w:styleId="UnresolvedMention">
-    <w:name w:val="Unresolved Mention"/>
+  <w:style w:type="character" w:customStyle="1" w:styleId="12">
+    <w:name w:val="未解決のメンション1"/>
     <w:basedOn w:val="a2"/>
     <w:uiPriority w:val="99"/>
     <w:semiHidden/>

--- a/group10.docx
+++ b/group10.docx
@@ -183,14 +183,14 @@
                             <w:pPr>
                               <w:jc w:val="left"/>
                               <w:rPr>
-                                <w:rFonts w:ascii="HG丸ｺﾞｼｯｸM-PRO" w:eastAsia="HG丸ｺﾞｼｯｸM-PRO"/>
+                                <w:rFonts w:ascii="HGMaruGothicMPRO" w:eastAsia="HGMaruGothicMPRO"/>
                                 <w:sz w:val="48"/>
                                 <w:szCs w:val="48"/>
                               </w:rPr>
                             </w:pPr>
                             <w:r>
                               <w:rPr>
-                                <w:rFonts w:ascii="HG丸ｺﾞｼｯｸM-PRO" w:eastAsia="HG丸ｺﾞｼｯｸM-PRO" w:hint="eastAsia"/>
+                                <w:rFonts w:ascii="HGMaruGothicMPRO" w:eastAsia="HGMaruGothicMPRO" w:hint="eastAsia"/>
                                 <w:sz w:val="48"/>
                                 <w:szCs w:val="48"/>
                               </w:rPr>
@@ -198,7 +198,7 @@
                             </w:r>
                             <w:r>
                               <w:rPr>
-                                <w:rFonts w:ascii="HG丸ｺﾞｼｯｸM-PRO" w:eastAsia="HG丸ｺﾞｼｯｸM-PRO"/>
+                                <w:rFonts w:ascii="HGMaruGothicMPRO" w:eastAsia="HGMaruGothicMPRO"/>
                                 <w:sz w:val="48"/>
                                 <w:szCs w:val="48"/>
                               </w:rPr>
@@ -206,7 +206,7 @@
                             </w:r>
                             <w:r>
                               <w:rPr>
-                                <w:rFonts w:ascii="HG丸ｺﾞｼｯｸM-PRO" w:eastAsia="HG丸ｺﾞｼｯｸM-PRO" w:hint="eastAsia"/>
+                                <w:rFonts w:ascii="HGMaruGothicMPRO" w:eastAsia="HGMaruGothicMPRO" w:hint="eastAsia"/>
                                 <w:sz w:val="48"/>
                                 <w:szCs w:val="48"/>
                               </w:rPr>
@@ -217,14 +217,14 @@
                             <w:pPr>
                               <w:jc w:val="left"/>
                               <w:rPr>
-                                <w:rFonts w:ascii="HG丸ｺﾞｼｯｸM-PRO" w:eastAsia="HG丸ｺﾞｼｯｸM-PRO"/>
+                                <w:rFonts w:ascii="HGMaruGothicMPRO" w:eastAsia="HGMaruGothicMPRO"/>
                                 <w:sz w:val="48"/>
                                 <w:szCs w:val="48"/>
                               </w:rPr>
                             </w:pPr>
                             <w:r>
                               <w:rPr>
-                                <w:rFonts w:ascii="HG丸ｺﾞｼｯｸM-PRO" w:eastAsia="HG丸ｺﾞｼｯｸM-PRO" w:hint="eastAsia"/>
+                                <w:rFonts w:ascii="HGMaruGothicMPRO" w:eastAsia="HGMaruGothicMPRO" w:hint="eastAsia"/>
                                 <w:sz w:val="48"/>
                                 <w:szCs w:val="48"/>
                               </w:rPr>
@@ -235,14 +235,14 @@
                             <w:pPr>
                               <w:jc w:val="right"/>
                               <w:rPr>
-                                <w:rFonts w:ascii="HG丸ｺﾞｼｯｸM-PRO" w:eastAsia="HG丸ｺﾞｼｯｸM-PRO"/>
+                                <w:rFonts w:ascii="HGMaruGothicMPRO" w:eastAsia="HGMaruGothicMPRO"/>
                                 <w:sz w:val="32"/>
                                 <w:szCs w:val="32"/>
                               </w:rPr>
                             </w:pPr>
                             <w:r>
                               <w:rPr>
-                                <w:rFonts w:ascii="HG丸ｺﾞｼｯｸM-PRO" w:eastAsia="HG丸ｺﾞｼｯｸM-PRO" w:hint="eastAsia"/>
+                                <w:rFonts w:ascii="HGMaruGothicMPRO" w:eastAsia="HGMaruGothicMPRO" w:hint="eastAsia"/>
                                 <w:sz w:val="32"/>
                                 <w:szCs w:val="32"/>
                               </w:rPr>
@@ -250,7 +250,7 @@
                             </w:r>
                             <w:r>
                               <w:rPr>
-                                <w:rFonts w:ascii="HG丸ｺﾞｼｯｸM-PRO" w:eastAsia="HG丸ｺﾞｼｯｸM-PRO" w:hint="eastAsia"/>
+                                <w:rFonts w:ascii="HGMaruGothicMPRO" w:eastAsia="HGMaruGothicMPRO" w:hint="eastAsia"/>
                                 <w:sz w:val="32"/>
                                 <w:szCs w:val="32"/>
                               </w:rPr>
@@ -258,7 +258,7 @@
                             </w:r>
                             <w:r>
                               <w:rPr>
-                                <w:rFonts w:ascii="HG丸ｺﾞｼｯｸM-PRO" w:eastAsia="HG丸ｺﾞｼｯｸM-PRO" w:hint="eastAsia"/>
+                                <w:rFonts w:ascii="HGMaruGothicMPRO" w:eastAsia="HGMaruGothicMPRO" w:hint="eastAsia"/>
                                 <w:sz w:val="32"/>
                                 <w:szCs w:val="32"/>
                               </w:rPr>
@@ -266,7 +266,7 @@
                             </w:r>
                             <w:r>
                               <w:rPr>
-                                <w:rFonts w:ascii="HG丸ｺﾞｼｯｸM-PRO" w:eastAsia="HG丸ｺﾞｼｯｸM-PRO" w:hint="eastAsia"/>
+                                <w:rFonts w:ascii="HGMaruGothicMPRO" w:eastAsia="HGMaruGothicMPRO" w:hint="eastAsia"/>
                                 <w:sz w:val="32"/>
                                 <w:szCs w:val="32"/>
                               </w:rPr>
@@ -2797,24 +2797,24 @@
           <w:rFonts w:asciiTheme="majorEastAsia" w:eastAsiaTheme="majorEastAsia" w:hAnsiTheme="majorEastAsia"/>
         </w:rPr>
       </w:pPr>
-    </w:p>
-    <w:p>
-      <w:pPr>
-        <w:jc w:val="center"/>
-        <w:rPr>
-          <w:rFonts w:asciiTheme="majorEastAsia" w:eastAsiaTheme="majorEastAsia" w:hAnsiTheme="majorEastAsia"/>
-        </w:rPr>
-      </w:pPr>
       <w:r>
         <w:rPr>
           <w:rFonts w:asciiTheme="majorEastAsia" w:eastAsiaTheme="majorEastAsia" w:hAnsiTheme="majorEastAsia"/>
           <w:noProof/>
         </w:rPr>
         <w:drawing>
-          <wp:inline distT="0" distB="0" distL="0" distR="0" wp14:anchorId="7D22C415" wp14:editId="39C949CC">
-            <wp:extent cx="5279653" cy="3002646"/>
-            <wp:effectExtent l="19050" t="19050" r="16510" b="26670"/>
-            <wp:docPr id="18" name="図 18"/>
+          <wp:anchor distT="0" distB="0" distL="114300" distR="114300" simplePos="0" relativeHeight="251663360" behindDoc="1" locked="0" layoutInCell="1" allowOverlap="1" wp14:anchorId="09A311D0" wp14:editId="210ED1EE">
+            <wp:simplePos x="0" y="0"/>
+            <wp:positionH relativeFrom="column">
+              <wp:posOffset>203200</wp:posOffset>
+            </wp:positionH>
+            <wp:positionV relativeFrom="paragraph">
+              <wp:posOffset>176530</wp:posOffset>
+            </wp:positionV>
+            <wp:extent cx="5760000" cy="3281353"/>
+            <wp:effectExtent l="19050" t="19050" r="12700" b="14605"/>
+            <wp:wrapNone/>
+            <wp:docPr id="5" name="図 5"/>
             <wp:cNvGraphicFramePr>
               <a:graphicFrameLocks xmlns:a="http://schemas.openxmlformats.org/drawingml/2006/main" noChangeAspect="1"/>
             </wp:cNvGraphicFramePr>
@@ -2822,10 +2822,8 @@
               <a:graphicData uri="http://schemas.openxmlformats.org/drawingml/2006/picture">
                 <pic:pic xmlns:pic="http://schemas.openxmlformats.org/drawingml/2006/picture">
                   <pic:nvPicPr>
-                    <pic:cNvPr id="0" name="Picture 4"/>
-                    <pic:cNvPicPr>
-                      <a:picLocks noChangeAspect="1" noChangeArrowheads="1"/>
-                    </pic:cNvPicPr>
+                    <pic:cNvPr id="5" name="図 5"/>
+                    <pic:cNvPicPr/>
                   </pic:nvPicPr>
                   <pic:blipFill>
                     <a:blip r:embed="rId9" cstate="print">
@@ -2839,43 +2837,164 @@
                       <a:fillRect/>
                     </a:stretch>
                   </pic:blipFill>
-                  <pic:spPr bwMode="auto">
+                  <pic:spPr>
                     <a:xfrm>
                       <a:off x="0" y="0"/>
-                      <a:ext cx="5279653" cy="3002646"/>
+                      <a:ext cx="5760000" cy="3281353"/>
                     </a:xfrm>
                     <a:prstGeom prst="rect">
                       <a:avLst/>
                     </a:prstGeom>
-                    <a:ln w="19050" cap="sq" cmpd="sng" algn="ctr">
+                    <a:ln w="19050">
                       <a:solidFill>
                         <a:schemeClr val="accent2">
                           <a:lumMod val="50000"/>
                         </a:schemeClr>
                       </a:solidFill>
-                      <a:prstDash val="solid"/>
-                      <a:miter lim="800000"/>
-                      <a:headEnd type="none" w="med" len="med"/>
-                      <a:tailEnd type="none" w="med" len="med"/>
                     </a:ln>
-                    <a:effectLst/>
-                    <a:extLst>
-                      <a:ext uri="{53640926-AAD7-44D8-BBD7-CCE9431645EC}">
-                        <a14:shadowObscured xmlns:a14="http://schemas.microsoft.com/office/drawing/2010/main"/>
-                      </a:ext>
-                    </a:extLst>
                   </pic:spPr>
                 </pic:pic>
               </a:graphicData>
             </a:graphic>
-          </wp:inline>
+            <wp14:sizeRelH relativeFrom="page">
+              <wp14:pctWidth>0</wp14:pctWidth>
+            </wp14:sizeRelH>
+            <wp14:sizeRelV relativeFrom="page">
+              <wp14:pctHeight>0</wp14:pctHeight>
+            </wp14:sizeRelV>
+          </wp:anchor>
         </w:drawing>
       </w:r>
     </w:p>
     <w:p>
       <w:pPr>
-        <w:rPr>
-          <w:rFonts w:asciiTheme="majorEastAsia" w:eastAsiaTheme="majorEastAsia" w:hAnsiTheme="majorEastAsia"/>
+        <w:jc w:val="center"/>
+        <w:rPr>
+          <w:rFonts w:asciiTheme="majorEastAsia" w:eastAsiaTheme="majorEastAsia" w:hAnsiTheme="majorEastAsia"/>
+        </w:rPr>
+      </w:pPr>
+    </w:p>
+    <w:p>
+      <w:pPr>
+        <w:rPr>
+          <w:rFonts w:asciiTheme="majorEastAsia" w:eastAsiaTheme="majorEastAsia" w:hAnsiTheme="majorEastAsia"/>
+          <w:sz w:val="22"/>
+          <w:szCs w:val="22"/>
+        </w:rPr>
+      </w:pPr>
+    </w:p>
+    <w:p>
+      <w:pPr>
+        <w:rPr>
+          <w:rFonts w:asciiTheme="majorEastAsia" w:eastAsiaTheme="majorEastAsia" w:hAnsiTheme="majorEastAsia"/>
+          <w:sz w:val="22"/>
+          <w:szCs w:val="22"/>
+        </w:rPr>
+      </w:pPr>
+    </w:p>
+    <w:p>
+      <w:pPr>
+        <w:rPr>
+          <w:rFonts w:asciiTheme="majorEastAsia" w:eastAsiaTheme="majorEastAsia" w:hAnsiTheme="majorEastAsia"/>
+          <w:sz w:val="22"/>
+          <w:szCs w:val="22"/>
+        </w:rPr>
+      </w:pPr>
+    </w:p>
+    <w:p>
+      <w:pPr>
+        <w:rPr>
+          <w:rFonts w:asciiTheme="majorEastAsia" w:eastAsiaTheme="majorEastAsia" w:hAnsiTheme="majorEastAsia"/>
+          <w:sz w:val="22"/>
+          <w:szCs w:val="22"/>
+        </w:rPr>
+      </w:pPr>
+    </w:p>
+    <w:p>
+      <w:pPr>
+        <w:rPr>
+          <w:rFonts w:asciiTheme="majorEastAsia" w:eastAsiaTheme="majorEastAsia" w:hAnsiTheme="majorEastAsia"/>
+          <w:sz w:val="22"/>
+          <w:szCs w:val="22"/>
+        </w:rPr>
+      </w:pPr>
+    </w:p>
+    <w:p>
+      <w:pPr>
+        <w:rPr>
+          <w:rFonts w:asciiTheme="majorEastAsia" w:eastAsiaTheme="majorEastAsia" w:hAnsiTheme="majorEastAsia"/>
+          <w:sz w:val="22"/>
+          <w:szCs w:val="22"/>
+        </w:rPr>
+      </w:pPr>
+    </w:p>
+    <w:p>
+      <w:pPr>
+        <w:rPr>
+          <w:rFonts w:asciiTheme="majorEastAsia" w:eastAsiaTheme="majorEastAsia" w:hAnsiTheme="majorEastAsia"/>
+          <w:sz w:val="22"/>
+          <w:szCs w:val="22"/>
+        </w:rPr>
+      </w:pPr>
+    </w:p>
+    <w:p>
+      <w:pPr>
+        <w:rPr>
+          <w:rFonts w:asciiTheme="majorEastAsia" w:eastAsiaTheme="majorEastAsia" w:hAnsiTheme="majorEastAsia"/>
+          <w:sz w:val="22"/>
+          <w:szCs w:val="22"/>
+        </w:rPr>
+      </w:pPr>
+    </w:p>
+    <w:p>
+      <w:pPr>
+        <w:rPr>
+          <w:rFonts w:asciiTheme="majorEastAsia" w:eastAsiaTheme="majorEastAsia" w:hAnsiTheme="majorEastAsia"/>
+          <w:sz w:val="22"/>
+          <w:szCs w:val="22"/>
+        </w:rPr>
+      </w:pPr>
+    </w:p>
+    <w:p>
+      <w:pPr>
+        <w:rPr>
+          <w:rFonts w:asciiTheme="majorEastAsia" w:eastAsiaTheme="majorEastAsia" w:hAnsiTheme="majorEastAsia"/>
+          <w:sz w:val="22"/>
+          <w:szCs w:val="22"/>
+        </w:rPr>
+      </w:pPr>
+    </w:p>
+    <w:p>
+      <w:pPr>
+        <w:rPr>
+          <w:rFonts w:asciiTheme="majorEastAsia" w:eastAsiaTheme="majorEastAsia" w:hAnsiTheme="majorEastAsia"/>
+          <w:sz w:val="22"/>
+          <w:szCs w:val="22"/>
+        </w:rPr>
+      </w:pPr>
+    </w:p>
+    <w:p>
+      <w:pPr>
+        <w:rPr>
+          <w:rFonts w:asciiTheme="majorEastAsia" w:eastAsiaTheme="majorEastAsia" w:hAnsiTheme="majorEastAsia"/>
+          <w:sz w:val="22"/>
+          <w:szCs w:val="22"/>
+        </w:rPr>
+      </w:pPr>
+    </w:p>
+    <w:p>
+      <w:pPr>
+        <w:rPr>
+          <w:rFonts w:asciiTheme="majorEastAsia" w:eastAsiaTheme="majorEastAsia" w:hAnsiTheme="majorEastAsia"/>
+          <w:sz w:val="22"/>
+          <w:szCs w:val="22"/>
+        </w:rPr>
+      </w:pPr>
+    </w:p>
+    <w:p>
+      <w:pPr>
+        <w:rPr>
+          <w:rFonts w:asciiTheme="majorEastAsia" w:eastAsiaTheme="majorEastAsia" w:hAnsiTheme="majorEastAsia" w:hint="eastAsia"/>
           <w:sz w:val="22"/>
           <w:szCs w:val="22"/>
         </w:rPr>
@@ -3218,24 +3337,24 @@
           <w:rFonts w:asciiTheme="majorEastAsia" w:eastAsiaTheme="majorEastAsia" w:hAnsiTheme="majorEastAsia"/>
         </w:rPr>
       </w:pPr>
-    </w:p>
-    <w:p>
-      <w:pPr>
-        <w:jc w:val="center"/>
-        <w:rPr>
-          <w:rFonts w:asciiTheme="majorEastAsia" w:eastAsiaTheme="majorEastAsia" w:hAnsiTheme="majorEastAsia"/>
-        </w:rPr>
-      </w:pPr>
       <w:r>
         <w:rPr>
           <w:rFonts w:asciiTheme="majorEastAsia" w:eastAsiaTheme="majorEastAsia" w:hAnsiTheme="majorEastAsia"/>
           <w:noProof/>
         </w:rPr>
         <w:drawing>
-          <wp:inline distT="0" distB="0" distL="0" distR="0" wp14:anchorId="7A20EDCC" wp14:editId="5C4FB161">
-            <wp:extent cx="5321579" cy="3026490"/>
-            <wp:effectExtent l="19050" t="19050" r="12700" b="21590"/>
-            <wp:docPr id="21" name="図 21"/>
+          <wp:anchor distT="0" distB="0" distL="114300" distR="114300" simplePos="0" relativeHeight="251664384" behindDoc="0" locked="0" layoutInCell="1" allowOverlap="1" wp14:anchorId="1356076F" wp14:editId="21E20813">
+            <wp:simplePos x="0" y="0"/>
+            <wp:positionH relativeFrom="column">
+              <wp:posOffset>199390</wp:posOffset>
+            </wp:positionH>
+            <wp:positionV relativeFrom="paragraph">
+              <wp:posOffset>186690</wp:posOffset>
+            </wp:positionV>
+            <wp:extent cx="5724000" cy="3265596"/>
+            <wp:effectExtent l="19050" t="19050" r="10160" b="11430"/>
+            <wp:wrapNone/>
+            <wp:docPr id="12" name="図 12"/>
             <wp:cNvGraphicFramePr>
               <a:graphicFrameLocks xmlns:a="http://schemas.openxmlformats.org/drawingml/2006/main" noChangeAspect="1"/>
             </wp:cNvGraphicFramePr>
@@ -3243,10 +3362,8 @@
               <a:graphicData uri="http://schemas.openxmlformats.org/drawingml/2006/picture">
                 <pic:pic xmlns:pic="http://schemas.openxmlformats.org/drawingml/2006/picture">
                   <pic:nvPicPr>
-                    <pic:cNvPr id="0" name="Picture 7"/>
-                    <pic:cNvPicPr>
-                      <a:picLocks noChangeAspect="1" noChangeArrowheads="1"/>
-                    </pic:cNvPicPr>
+                    <pic:cNvPr id="12" name="図 12"/>
+                    <pic:cNvPicPr/>
                   </pic:nvPicPr>
                   <pic:blipFill>
                     <a:blip r:embed="rId10" cstate="print">
@@ -3260,29 +3377,32 @@
                       <a:fillRect/>
                     </a:stretch>
                   </pic:blipFill>
-                  <pic:spPr bwMode="auto">
+                  <pic:spPr>
                     <a:xfrm>
                       <a:off x="0" y="0"/>
-                      <a:ext cx="5321579" cy="3026490"/>
+                      <a:ext cx="5724000" cy="3265596"/>
                     </a:xfrm>
                     <a:prstGeom prst="rect">
                       <a:avLst/>
                     </a:prstGeom>
-                    <a:ln w="19050" cap="sq">
+                    <a:ln w="19050">
                       <a:solidFill>
                         <a:schemeClr val="accent2">
                           <a:lumMod val="50000"/>
                         </a:schemeClr>
                       </a:solidFill>
-                      <a:prstDash val="solid"/>
-                      <a:miter lim="800000"/>
                     </a:ln>
-                    <a:effectLst/>
                   </pic:spPr>
                 </pic:pic>
               </a:graphicData>
             </a:graphic>
-          </wp:inline>
+            <wp14:sizeRelH relativeFrom="page">
+              <wp14:pctWidth>0</wp14:pctWidth>
+            </wp14:sizeRelH>
+            <wp14:sizeRelV relativeFrom="page">
+              <wp14:pctHeight>0</wp14:pctHeight>
+            </wp14:sizeRelV>
+          </wp:anchor>
         </w:drawing>
       </w:r>
     </w:p>
@@ -3290,6 +3410,91 @@
       <w:pPr>
         <w:rPr>
           <w:rFonts w:asciiTheme="majorEastAsia" w:eastAsiaTheme="majorEastAsia" w:hAnsiTheme="majorEastAsia"/>
+        </w:rPr>
+      </w:pPr>
+    </w:p>
+    <w:p>
+      <w:pPr>
+        <w:rPr>
+          <w:rFonts w:asciiTheme="majorEastAsia" w:eastAsiaTheme="majorEastAsia" w:hAnsiTheme="majorEastAsia"/>
+        </w:rPr>
+      </w:pPr>
+    </w:p>
+    <w:p>
+      <w:pPr>
+        <w:rPr>
+          <w:rFonts w:asciiTheme="majorEastAsia" w:eastAsiaTheme="majorEastAsia" w:hAnsiTheme="majorEastAsia"/>
+        </w:rPr>
+      </w:pPr>
+    </w:p>
+    <w:p>
+      <w:pPr>
+        <w:rPr>
+          <w:rFonts w:asciiTheme="majorEastAsia" w:eastAsiaTheme="majorEastAsia" w:hAnsiTheme="majorEastAsia"/>
+        </w:rPr>
+      </w:pPr>
+    </w:p>
+    <w:p>
+      <w:pPr>
+        <w:rPr>
+          <w:rFonts w:asciiTheme="majorEastAsia" w:eastAsiaTheme="majorEastAsia" w:hAnsiTheme="majorEastAsia"/>
+        </w:rPr>
+      </w:pPr>
+    </w:p>
+    <w:p>
+      <w:pPr>
+        <w:rPr>
+          <w:rFonts w:asciiTheme="majorEastAsia" w:eastAsiaTheme="majorEastAsia" w:hAnsiTheme="majorEastAsia"/>
+        </w:rPr>
+      </w:pPr>
+    </w:p>
+    <w:p>
+      <w:pPr>
+        <w:rPr>
+          <w:rFonts w:asciiTheme="majorEastAsia" w:eastAsiaTheme="majorEastAsia" w:hAnsiTheme="majorEastAsia"/>
+        </w:rPr>
+      </w:pPr>
+    </w:p>
+    <w:p>
+      <w:pPr>
+        <w:rPr>
+          <w:rFonts w:asciiTheme="majorEastAsia" w:eastAsiaTheme="majorEastAsia" w:hAnsiTheme="majorEastAsia"/>
+        </w:rPr>
+      </w:pPr>
+    </w:p>
+    <w:p>
+      <w:pPr>
+        <w:rPr>
+          <w:rFonts w:asciiTheme="majorEastAsia" w:eastAsiaTheme="majorEastAsia" w:hAnsiTheme="majorEastAsia"/>
+        </w:rPr>
+      </w:pPr>
+    </w:p>
+    <w:p>
+      <w:pPr>
+        <w:rPr>
+          <w:rFonts w:asciiTheme="majorEastAsia" w:eastAsiaTheme="majorEastAsia" w:hAnsiTheme="majorEastAsia"/>
+        </w:rPr>
+      </w:pPr>
+    </w:p>
+    <w:p>
+      <w:pPr>
+        <w:rPr>
+          <w:rFonts w:asciiTheme="majorEastAsia" w:eastAsiaTheme="majorEastAsia" w:hAnsiTheme="majorEastAsia" w:hint="eastAsia"/>
+        </w:rPr>
+      </w:pPr>
+    </w:p>
+    <w:p>
+      <w:pPr>
+        <w:jc w:val="center"/>
+        <w:rPr>
+          <w:rFonts w:asciiTheme="majorEastAsia" w:eastAsiaTheme="majorEastAsia" w:hAnsiTheme="majorEastAsia"/>
+        </w:rPr>
+      </w:pPr>
+    </w:p>
+    <w:p>
+      <w:pPr>
+        <w:rPr>
+          <w:rFonts w:asciiTheme="majorEastAsia" w:eastAsiaTheme="majorEastAsia" w:hAnsiTheme="majorEastAsia"/>
           <w:sz w:val="22"/>
           <w:szCs w:val="22"/>
         </w:rPr>
@@ -3303,12 +3508,30 @@
           <w:szCs w:val="22"/>
         </w:rPr>
       </w:pPr>
-      <w:r>
+    </w:p>
+    <w:p>
+      <w:pPr>
         <w:rPr>
           <w:rFonts w:asciiTheme="majorEastAsia" w:eastAsiaTheme="majorEastAsia" w:hAnsiTheme="majorEastAsia" w:hint="eastAsia"/>
           <w:sz w:val="22"/>
           <w:szCs w:val="22"/>
         </w:rPr>
+      </w:pPr>
+    </w:p>
+    <w:p>
+      <w:pPr>
+        <w:rPr>
+          <w:rFonts w:asciiTheme="majorEastAsia" w:eastAsiaTheme="majorEastAsia" w:hAnsiTheme="majorEastAsia"/>
+          <w:sz w:val="22"/>
+          <w:szCs w:val="22"/>
+        </w:rPr>
+      </w:pPr>
+      <w:r>
+        <w:rPr>
+          <w:rFonts w:asciiTheme="majorEastAsia" w:eastAsiaTheme="majorEastAsia" w:hAnsiTheme="majorEastAsia" w:hint="eastAsia"/>
+          <w:sz w:val="22"/>
+          <w:szCs w:val="22"/>
+        </w:rPr>
         <w:t>右上の「投稿する」ボタンをクリックするとスレッド作成画面が表示されます。</w:t>
       </w:r>
     </w:p>
@@ -3419,28 +3642,26 @@
           <w:szCs w:val="22"/>
         </w:rPr>
       </w:pPr>
-    </w:p>
-    <w:p>
-      <w:pPr>
-        <w:jc w:val="center"/>
-        <w:rPr>
-          <w:rFonts w:asciiTheme="majorEastAsia" w:eastAsiaTheme="majorEastAsia" w:hAnsiTheme="majorEastAsia"/>
+      <w:r>
+        <w:rPr>
+          <w:rFonts w:asciiTheme="majorEastAsia" w:eastAsiaTheme="majorEastAsia" w:hAnsiTheme="majorEastAsia"/>
+          <w:noProof/>
           <w:sz w:val="22"/>
           <w:szCs w:val="22"/>
         </w:rPr>
-      </w:pPr>
-      <w:r>
-        <w:rPr>
-          <w:rFonts w:asciiTheme="majorEastAsia" w:eastAsiaTheme="majorEastAsia" w:hAnsiTheme="majorEastAsia"/>
-          <w:noProof/>
-          <w:sz w:val="22"/>
-          <w:szCs w:val="22"/>
-        </w:rPr>
         <w:drawing>
-          <wp:inline distT="0" distB="0" distL="0" distR="0" wp14:anchorId="7854C341" wp14:editId="66D39FD4">
-            <wp:extent cx="5321160" cy="3026251"/>
-            <wp:effectExtent l="19050" t="19050" r="13335" b="22225"/>
-            <wp:docPr id="4" name="図 4"/>
+          <wp:anchor distT="0" distB="0" distL="114300" distR="114300" simplePos="0" relativeHeight="251665408" behindDoc="0" locked="0" layoutInCell="1" allowOverlap="1" wp14:anchorId="60319093" wp14:editId="6C62BD16">
+            <wp:simplePos x="0" y="0"/>
+            <wp:positionH relativeFrom="column">
+              <wp:posOffset>196215</wp:posOffset>
+            </wp:positionH>
+            <wp:positionV relativeFrom="paragraph">
+              <wp:posOffset>186690</wp:posOffset>
+            </wp:positionV>
+            <wp:extent cx="5760000" cy="3277768"/>
+            <wp:effectExtent l="19050" t="19050" r="12700" b="18415"/>
+            <wp:wrapNone/>
+            <wp:docPr id="15" name="図 15"/>
             <wp:cNvGraphicFramePr>
               <a:graphicFrameLocks xmlns:a="http://schemas.openxmlformats.org/drawingml/2006/main" noChangeAspect="1"/>
             </wp:cNvGraphicFramePr>
@@ -3448,10 +3669,8 @@
               <a:graphicData uri="http://schemas.openxmlformats.org/drawingml/2006/picture">
                 <pic:pic xmlns:pic="http://schemas.openxmlformats.org/drawingml/2006/picture">
                   <pic:nvPicPr>
-                    <pic:cNvPr id="0" name="Picture 3"/>
-                    <pic:cNvPicPr>
-                      <a:picLocks noChangeAspect="1" noChangeArrowheads="1"/>
-                    </pic:cNvPicPr>
+                    <pic:cNvPr id="15" name="図 15"/>
+                    <pic:cNvPicPr/>
                   </pic:nvPicPr>
                   <pic:blipFill>
                     <a:blip r:embed="rId11" cstate="print">
@@ -3465,15 +3684,14 @@
                       <a:fillRect/>
                     </a:stretch>
                   </pic:blipFill>
-                  <pic:spPr bwMode="auto">
+                  <pic:spPr>
                     <a:xfrm>
                       <a:off x="0" y="0"/>
-                      <a:ext cx="5321160" cy="3026251"/>
+                      <a:ext cx="5760000" cy="3277768"/>
                     </a:xfrm>
                     <a:prstGeom prst="rect">
                       <a:avLst/>
                     </a:prstGeom>
-                    <a:noFill/>
                     <a:ln w="19050">
                       <a:solidFill>
                         <a:schemeClr val="accent2">
@@ -3485,9 +3703,25 @@
                 </pic:pic>
               </a:graphicData>
             </a:graphic>
-          </wp:inline>
+            <wp14:sizeRelH relativeFrom="page">
+              <wp14:pctWidth>0</wp14:pctWidth>
+            </wp14:sizeRelH>
+            <wp14:sizeRelV relativeFrom="page">
+              <wp14:pctHeight>0</wp14:pctHeight>
+            </wp14:sizeRelV>
+          </wp:anchor>
         </w:drawing>
       </w:r>
+    </w:p>
+    <w:p>
+      <w:pPr>
+        <w:jc w:val="center"/>
+        <w:rPr>
+          <w:rFonts w:asciiTheme="majorEastAsia" w:eastAsiaTheme="majorEastAsia" w:hAnsiTheme="majorEastAsia"/>
+          <w:sz w:val="22"/>
+          <w:szCs w:val="22"/>
+        </w:rPr>
+      </w:pPr>
     </w:p>
     <w:p>
       <w:pPr>
@@ -3537,9 +3771,9 @@
           <w:sz w:val="22"/>
         </w:rPr>
         <w:drawing>
-          <wp:inline distT="0" distB="0" distL="0" distR="0" wp14:anchorId="5FA774BC" wp14:editId="36363FA4">
-            <wp:extent cx="5320800" cy="3026181"/>
-            <wp:effectExtent l="19050" t="19050" r="13335" b="22225"/>
+          <wp:inline distT="0" distB="0" distL="0" distR="0" wp14:anchorId="5FA774BC" wp14:editId="4A30030A">
+            <wp:extent cx="5760000" cy="3275976"/>
+            <wp:effectExtent l="19050" t="19050" r="12700" b="19685"/>
             <wp:docPr id="8" name="図 8"/>
             <wp:cNvGraphicFramePr>
               <a:graphicFrameLocks xmlns:a="http://schemas.openxmlformats.org/drawingml/2006/main" noChangeAspect="1"/>
@@ -3566,7 +3800,7 @@
                   <pic:spPr>
                     <a:xfrm>
                       <a:off x="0" y="0"/>
-                      <a:ext cx="5320800" cy="3026181"/>
+                      <a:ext cx="5760000" cy="3275976"/>
                     </a:xfrm>
                     <a:prstGeom prst="rect">
                       <a:avLst/>
@@ -3721,9 +3955,9 @@
           <w:noProof/>
         </w:rPr>
         <w:drawing>
-          <wp:inline distT="0" distB="0" distL="0" distR="0" wp14:anchorId="5A344D45" wp14:editId="23852FFA">
-            <wp:extent cx="5320800" cy="1459201"/>
-            <wp:effectExtent l="19050" t="19050" r="13335" b="27305"/>
+          <wp:inline distT="0" distB="0" distL="0" distR="0" wp14:anchorId="5A344D45" wp14:editId="06FBE75C">
+            <wp:extent cx="5760000" cy="1579652"/>
+            <wp:effectExtent l="19050" t="19050" r="12700" b="20955"/>
             <wp:docPr id="25" name="図 25"/>
             <wp:cNvGraphicFramePr>
               <a:graphicFrameLocks xmlns:a="http://schemas.openxmlformats.org/drawingml/2006/main" noChangeAspect="1"/>
@@ -3752,7 +3986,7 @@
                   <pic:spPr bwMode="auto">
                     <a:xfrm>
                       <a:off x="0" y="0"/>
-                      <a:ext cx="5320800" cy="1459201"/>
+                      <a:ext cx="5760000" cy="1579652"/>
                     </a:xfrm>
                     <a:prstGeom prst="rect">
                       <a:avLst/>
@@ -3859,24 +4093,24 @@
           <w:rFonts w:asciiTheme="majorEastAsia" w:eastAsiaTheme="majorEastAsia" w:hAnsiTheme="majorEastAsia"/>
         </w:rPr>
       </w:pPr>
-    </w:p>
-    <w:p>
-      <w:pPr>
-        <w:jc w:val="center"/>
-        <w:rPr>
-          <w:rFonts w:asciiTheme="majorEastAsia" w:eastAsiaTheme="majorEastAsia" w:hAnsiTheme="majorEastAsia"/>
-        </w:rPr>
-      </w:pPr>
       <w:r>
         <w:rPr>
           <w:rFonts w:asciiTheme="majorEastAsia" w:eastAsiaTheme="majorEastAsia" w:hAnsiTheme="majorEastAsia" w:hint="eastAsia"/>
           <w:noProof/>
         </w:rPr>
         <w:drawing>
-          <wp:inline distT="0" distB="0" distL="0" distR="0" wp14:anchorId="478E507A" wp14:editId="39B23D2D">
-            <wp:extent cx="5320800" cy="2993054"/>
-            <wp:effectExtent l="19050" t="19050" r="13335" b="17145"/>
-            <wp:docPr id="6" name="図 6"/>
+          <wp:anchor distT="0" distB="0" distL="114300" distR="114300" simplePos="0" relativeHeight="251666432" behindDoc="0" locked="0" layoutInCell="1" allowOverlap="1" wp14:anchorId="17616377" wp14:editId="6D40C2E1">
+            <wp:simplePos x="0" y="0"/>
+            <wp:positionH relativeFrom="column">
+              <wp:posOffset>201295</wp:posOffset>
+            </wp:positionH>
+            <wp:positionV relativeFrom="paragraph">
+              <wp:posOffset>186690</wp:posOffset>
+            </wp:positionV>
+            <wp:extent cx="5759800" cy="3240000"/>
+            <wp:effectExtent l="19050" t="19050" r="12700" b="17780"/>
+            <wp:wrapNone/>
+            <wp:docPr id="16" name="図 16"/>
             <wp:cNvGraphicFramePr>
               <a:graphicFrameLocks xmlns:a="http://schemas.openxmlformats.org/drawingml/2006/main" noChangeAspect="1"/>
             </wp:cNvGraphicFramePr>
@@ -3884,7 +4118,7 @@
               <a:graphicData uri="http://schemas.openxmlformats.org/drawingml/2006/picture">
                 <pic:pic xmlns:pic="http://schemas.openxmlformats.org/drawingml/2006/picture">
                   <pic:nvPicPr>
-                    <pic:cNvPr id="6" name="06 検索結果(あったとき).png"/>
+                    <pic:cNvPr id="16" name="図 16"/>
                     <pic:cNvPicPr/>
                   </pic:nvPicPr>
                   <pic:blipFill>
@@ -3902,7 +4136,7 @@
                   <pic:spPr>
                     <a:xfrm>
                       <a:off x="0" y="0"/>
-                      <a:ext cx="5320800" cy="2993054"/>
+                      <a:ext cx="5759800" cy="3240000"/>
                     </a:xfrm>
                     <a:prstGeom prst="rect">
                       <a:avLst/>
@@ -3918,13 +4152,34 @@
                 </pic:pic>
               </a:graphicData>
             </a:graphic>
-          </wp:inline>
+            <wp14:sizeRelH relativeFrom="page">
+              <wp14:pctWidth>0</wp14:pctWidth>
+            </wp14:sizeRelH>
+            <wp14:sizeRelV relativeFrom="page">
+              <wp14:pctHeight>0</wp14:pctHeight>
+            </wp14:sizeRelV>
+          </wp:anchor>
         </w:drawing>
       </w:r>
     </w:p>
     <w:p>
       <w:pPr>
         <w:rPr>
+          <w:rFonts w:asciiTheme="majorEastAsia" w:eastAsiaTheme="majorEastAsia" w:hAnsiTheme="majorEastAsia" w:hint="eastAsia"/>
+        </w:rPr>
+      </w:pPr>
+    </w:p>
+    <w:p>
+      <w:pPr>
+        <w:jc w:val="center"/>
+        <w:rPr>
+          <w:rFonts w:asciiTheme="majorEastAsia" w:eastAsiaTheme="majorEastAsia" w:hAnsiTheme="majorEastAsia"/>
+        </w:rPr>
+      </w:pPr>
+    </w:p>
+    <w:p>
+      <w:pPr>
+        <w:rPr>
           <w:rFonts w:asciiTheme="majorEastAsia" w:eastAsiaTheme="majorEastAsia" w:hAnsiTheme="majorEastAsia"/>
           <w:noProof/>
         </w:rPr>
@@ -3932,29 +4187,45 @@
     </w:p>
     <w:p>
       <w:pPr>
-        <w:rPr>
-          <w:rFonts w:asciiTheme="majorEastAsia" w:eastAsiaTheme="majorEastAsia" w:hAnsiTheme="majorEastAsia"/>
-        </w:rPr>
-      </w:pPr>
-    </w:p>
-    <w:p>
-      <w:pPr>
-        <w:jc w:val="center"/>
-        <w:rPr>
-          <w:rFonts w:asciiTheme="majorEastAsia" w:eastAsiaTheme="majorEastAsia" w:hAnsiTheme="majorEastAsia"/>
-        </w:rPr>
-      </w:pPr>
-      <w:r>
-        <w:rPr>
-          <w:rFonts w:asciiTheme="majorEastAsia" w:eastAsiaTheme="majorEastAsia" w:hAnsiTheme="majorEastAsia" w:hint="eastAsia"/>
+        <w:widowControl/>
+        <w:topLinePunct w:val="0"/>
+        <w:jc w:val="left"/>
+        <w:rPr>
+          <w:rFonts w:asciiTheme="majorEastAsia" w:eastAsiaTheme="majorEastAsia" w:hAnsiTheme="majorEastAsia"/>
+        </w:rPr>
+      </w:pPr>
+      <w:r>
+        <w:rPr>
+          <w:rFonts w:asciiTheme="majorEastAsia" w:eastAsiaTheme="majorEastAsia" w:hAnsiTheme="majorEastAsia"/>
+        </w:rPr>
+        <w:br w:type="page"/>
+      </w:r>
+    </w:p>
+    <w:p>
+      <w:pPr>
+        <w:rPr>
+          <w:rFonts w:asciiTheme="majorEastAsia" w:eastAsiaTheme="majorEastAsia" w:hAnsiTheme="majorEastAsia"/>
+        </w:rPr>
+      </w:pPr>
+      <w:r>
+        <w:rPr>
+          <w:rFonts w:asciiTheme="majorEastAsia" w:eastAsiaTheme="majorEastAsia" w:hAnsiTheme="majorEastAsia"/>
           <w:noProof/>
         </w:rPr>
         <w:lastRenderedPageBreak/>
         <w:drawing>
-          <wp:inline distT="0" distB="0" distL="0" distR="0" wp14:anchorId="05E1AD8F" wp14:editId="3DCC01FE">
-            <wp:extent cx="5320800" cy="2993054"/>
-            <wp:effectExtent l="19050" t="19050" r="13335" b="17145"/>
-            <wp:docPr id="7" name="図 7"/>
+          <wp:anchor distT="0" distB="0" distL="114300" distR="114300" simplePos="0" relativeHeight="251667456" behindDoc="0" locked="0" layoutInCell="1" allowOverlap="1" wp14:anchorId="644F6912" wp14:editId="5114BAA6">
+            <wp:simplePos x="0" y="0"/>
+            <wp:positionH relativeFrom="column">
+              <wp:posOffset>137160</wp:posOffset>
+            </wp:positionH>
+            <wp:positionV relativeFrom="paragraph">
+              <wp:posOffset>114300</wp:posOffset>
+            </wp:positionV>
+            <wp:extent cx="5759800" cy="3240000"/>
+            <wp:effectExtent l="19050" t="19050" r="12700" b="17780"/>
+            <wp:wrapNone/>
+            <wp:docPr id="17" name="図 17"/>
             <wp:cNvGraphicFramePr>
               <a:graphicFrameLocks xmlns:a="http://schemas.openxmlformats.org/drawingml/2006/main" noChangeAspect="1"/>
             </wp:cNvGraphicFramePr>
@@ -3962,7 +4233,7 @@
               <a:graphicData uri="http://schemas.openxmlformats.org/drawingml/2006/picture">
                 <pic:pic xmlns:pic="http://schemas.openxmlformats.org/drawingml/2006/picture">
                   <pic:nvPicPr>
-                    <pic:cNvPr id="7" name="07 検索結果(無かったとき).png"/>
+                    <pic:cNvPr id="17" name="図 17"/>
                     <pic:cNvPicPr/>
                   </pic:nvPicPr>
                   <pic:blipFill>
@@ -3980,7 +4251,7 @@
                   <pic:spPr>
                     <a:xfrm>
                       <a:off x="0" y="0"/>
-                      <a:ext cx="5320800" cy="2993054"/>
+                      <a:ext cx="5759800" cy="3240000"/>
                     </a:xfrm>
                     <a:prstGeom prst="rect">
                       <a:avLst/>
@@ -3996,7 +4267,13 @@
                 </pic:pic>
               </a:graphicData>
             </a:graphic>
-          </wp:inline>
+            <wp14:sizeRelH relativeFrom="page">
+              <wp14:pctWidth>0</wp14:pctWidth>
+            </wp14:sizeRelH>
+            <wp14:sizeRelV relativeFrom="page">
+              <wp14:pctHeight>0</wp14:pctHeight>
+            </wp14:sizeRelV>
+          </wp:anchor>
         </w:drawing>
       </w:r>
     </w:p>
@@ -4004,6 +4281,105 @@
       <w:pPr>
         <w:rPr>
           <w:rFonts w:asciiTheme="majorEastAsia" w:eastAsiaTheme="majorEastAsia" w:hAnsiTheme="majorEastAsia"/>
+        </w:rPr>
+      </w:pPr>
+    </w:p>
+    <w:p>
+      <w:pPr>
+        <w:rPr>
+          <w:rFonts w:asciiTheme="majorEastAsia" w:eastAsiaTheme="majorEastAsia" w:hAnsiTheme="majorEastAsia" w:hint="eastAsia"/>
+        </w:rPr>
+      </w:pPr>
+    </w:p>
+    <w:p>
+      <w:pPr>
+        <w:jc w:val="center"/>
+        <w:rPr>
+          <w:rFonts w:asciiTheme="majorEastAsia" w:eastAsiaTheme="majorEastAsia" w:hAnsiTheme="majorEastAsia"/>
+        </w:rPr>
+      </w:pPr>
+    </w:p>
+    <w:p>
+      <w:pPr>
+        <w:rPr>
+          <w:rFonts w:asciiTheme="majorEastAsia" w:eastAsiaTheme="majorEastAsia" w:hAnsiTheme="majorEastAsia"/>
+        </w:rPr>
+      </w:pPr>
+    </w:p>
+    <w:p>
+      <w:pPr>
+        <w:rPr>
+          <w:rFonts w:asciiTheme="majorEastAsia" w:eastAsiaTheme="majorEastAsia" w:hAnsiTheme="majorEastAsia"/>
+        </w:rPr>
+      </w:pPr>
+    </w:p>
+    <w:p>
+      <w:pPr>
+        <w:rPr>
+          <w:rFonts w:asciiTheme="majorEastAsia" w:eastAsiaTheme="majorEastAsia" w:hAnsiTheme="majorEastAsia"/>
+        </w:rPr>
+      </w:pPr>
+    </w:p>
+    <w:p>
+      <w:pPr>
+        <w:rPr>
+          <w:rFonts w:asciiTheme="majorEastAsia" w:eastAsiaTheme="majorEastAsia" w:hAnsiTheme="majorEastAsia"/>
+        </w:rPr>
+      </w:pPr>
+    </w:p>
+    <w:p>
+      <w:pPr>
+        <w:rPr>
+          <w:rFonts w:asciiTheme="majorEastAsia" w:eastAsiaTheme="majorEastAsia" w:hAnsiTheme="majorEastAsia"/>
+        </w:rPr>
+      </w:pPr>
+    </w:p>
+    <w:p>
+      <w:pPr>
+        <w:rPr>
+          <w:rFonts w:asciiTheme="majorEastAsia" w:eastAsiaTheme="majorEastAsia" w:hAnsiTheme="majorEastAsia"/>
+        </w:rPr>
+      </w:pPr>
+    </w:p>
+    <w:p>
+      <w:pPr>
+        <w:rPr>
+          <w:rFonts w:asciiTheme="majorEastAsia" w:eastAsiaTheme="majorEastAsia" w:hAnsiTheme="majorEastAsia"/>
+        </w:rPr>
+      </w:pPr>
+    </w:p>
+    <w:p>
+      <w:pPr>
+        <w:rPr>
+          <w:rFonts w:asciiTheme="majorEastAsia" w:eastAsiaTheme="majorEastAsia" w:hAnsiTheme="majorEastAsia"/>
+        </w:rPr>
+      </w:pPr>
+    </w:p>
+    <w:p>
+      <w:pPr>
+        <w:rPr>
+          <w:rFonts w:asciiTheme="majorEastAsia" w:eastAsiaTheme="majorEastAsia" w:hAnsiTheme="majorEastAsia"/>
+        </w:rPr>
+      </w:pPr>
+    </w:p>
+    <w:p>
+      <w:pPr>
+        <w:rPr>
+          <w:rFonts w:asciiTheme="majorEastAsia" w:eastAsiaTheme="majorEastAsia" w:hAnsiTheme="majorEastAsia" w:hint="eastAsia"/>
+        </w:rPr>
+      </w:pPr>
+    </w:p>
+    <w:p>
+      <w:pPr>
+        <w:rPr>
+          <w:rFonts w:asciiTheme="majorEastAsia" w:eastAsiaTheme="majorEastAsia" w:hAnsiTheme="majorEastAsia" w:hint="eastAsia"/>
+        </w:rPr>
+      </w:pPr>
+    </w:p>
+    <w:p>
+      <w:pPr>
+        <w:rPr>
+          <w:rFonts w:asciiTheme="majorEastAsia" w:eastAsiaTheme="majorEastAsia" w:hAnsiTheme="majorEastAsia" w:hint="eastAsia"/>
         </w:rPr>
       </w:pPr>
     </w:p>
@@ -4077,24 +4453,24 @@
           <w:rFonts w:asciiTheme="majorEastAsia" w:eastAsiaTheme="majorEastAsia" w:hAnsiTheme="majorEastAsia"/>
         </w:rPr>
       </w:pPr>
-    </w:p>
-    <w:p>
-      <w:pPr>
-        <w:jc w:val="center"/>
-        <w:rPr>
-          <w:rFonts w:asciiTheme="majorEastAsia" w:eastAsiaTheme="majorEastAsia" w:hAnsiTheme="majorEastAsia"/>
-        </w:rPr>
-      </w:pPr>
-      <w:r>
-        <w:rPr>
-          <w:rFonts w:asciiTheme="majorEastAsia" w:eastAsiaTheme="majorEastAsia" w:hAnsiTheme="majorEastAsia"/>
+      <w:r>
+        <w:rPr>
+          <w:rFonts w:asciiTheme="majorEastAsia" w:eastAsiaTheme="majorEastAsia" w:hAnsiTheme="majorEastAsia" w:hint="eastAsia"/>
           <w:noProof/>
         </w:rPr>
         <w:drawing>
-          <wp:inline distT="0" distB="0" distL="0" distR="0" wp14:anchorId="56754C35" wp14:editId="6CF96C69">
-            <wp:extent cx="5321160" cy="5707849"/>
-            <wp:effectExtent l="19050" t="19050" r="13335" b="26670"/>
-            <wp:docPr id="19" name="図 19"/>
+          <wp:anchor distT="0" distB="0" distL="114300" distR="114300" simplePos="0" relativeHeight="251668480" behindDoc="0" locked="0" layoutInCell="1" allowOverlap="1" wp14:anchorId="392779BA" wp14:editId="4534D41F">
+            <wp:simplePos x="0" y="0"/>
+            <wp:positionH relativeFrom="column">
+              <wp:posOffset>200025</wp:posOffset>
+            </wp:positionH>
+            <wp:positionV relativeFrom="paragraph">
+              <wp:posOffset>190500</wp:posOffset>
+            </wp:positionV>
+            <wp:extent cx="5760000" cy="4216150"/>
+            <wp:effectExtent l="19050" t="19050" r="12700" b="13335"/>
+            <wp:wrapNone/>
+            <wp:docPr id="22" name="図 22"/>
             <wp:cNvGraphicFramePr>
               <a:graphicFrameLocks xmlns:a="http://schemas.openxmlformats.org/drawingml/2006/main" noChangeAspect="1"/>
             </wp:cNvGraphicFramePr>
@@ -4102,10 +4478,8 @@
               <a:graphicData uri="http://schemas.openxmlformats.org/drawingml/2006/picture">
                 <pic:pic xmlns:pic="http://schemas.openxmlformats.org/drawingml/2006/picture">
                   <pic:nvPicPr>
-                    <pic:cNvPr id="0" name="Picture 5"/>
-                    <pic:cNvPicPr>
-                      <a:picLocks noChangeAspect="1" noChangeArrowheads="1"/>
-                    </pic:cNvPicPr>
+                    <pic:cNvPr id="22" name="図 22"/>
+                    <pic:cNvPicPr/>
                   </pic:nvPicPr>
                   <pic:blipFill>
                     <a:blip r:embed="rId16" cstate="print">
@@ -4119,43 +4493,199 @@
                       <a:fillRect/>
                     </a:stretch>
                   </pic:blipFill>
-                  <pic:spPr bwMode="auto">
+                  <pic:spPr>
                     <a:xfrm>
                       <a:off x="0" y="0"/>
-                      <a:ext cx="5321160" cy="5707849"/>
+                      <a:ext cx="5760000" cy="4216150"/>
                     </a:xfrm>
                     <a:prstGeom prst="rect">
                       <a:avLst/>
                     </a:prstGeom>
-                    <a:ln w="19050" cap="sq" cmpd="sng" algn="ctr">
+                    <a:ln w="19050">
                       <a:solidFill>
                         <a:schemeClr val="accent2">
                           <a:lumMod val="50000"/>
                         </a:schemeClr>
                       </a:solidFill>
-                      <a:prstDash val="solid"/>
-                      <a:miter lim="800000"/>
-                      <a:headEnd type="none" w="med" len="med"/>
-                      <a:tailEnd type="none" w="med" len="med"/>
                     </a:ln>
-                    <a:effectLst/>
-                    <a:extLst>
-                      <a:ext uri="{53640926-AAD7-44D8-BBD7-CCE9431645EC}">
-                        <a14:shadowObscured xmlns:a14="http://schemas.microsoft.com/office/drawing/2010/main"/>
-                      </a:ext>
-                    </a:extLst>
                   </pic:spPr>
                 </pic:pic>
               </a:graphicData>
             </a:graphic>
-          </wp:inline>
+            <wp14:sizeRelH relativeFrom="page">
+              <wp14:pctWidth>0</wp14:pctWidth>
+            </wp14:sizeRelH>
+            <wp14:sizeRelV relativeFrom="page">
+              <wp14:pctHeight>0</wp14:pctHeight>
+            </wp14:sizeRelV>
+          </wp:anchor>
         </w:drawing>
       </w:r>
     </w:p>
     <w:p>
       <w:pPr>
         <w:rPr>
-          <w:rFonts w:asciiTheme="majorEastAsia" w:eastAsiaTheme="majorEastAsia" w:hAnsiTheme="majorEastAsia"/>
+          <w:rFonts w:asciiTheme="majorEastAsia" w:eastAsiaTheme="majorEastAsia" w:hAnsiTheme="majorEastAsia" w:hint="eastAsia"/>
+        </w:rPr>
+      </w:pPr>
+    </w:p>
+    <w:p>
+      <w:pPr>
+        <w:jc w:val="center"/>
+        <w:rPr>
+          <w:rFonts w:asciiTheme="majorEastAsia" w:eastAsiaTheme="majorEastAsia" w:hAnsiTheme="majorEastAsia"/>
+          <w:noProof/>
+        </w:rPr>
+      </w:pPr>
+    </w:p>
+    <w:p>
+      <w:pPr>
+        <w:jc w:val="center"/>
+        <w:rPr>
+          <w:rFonts w:asciiTheme="majorEastAsia" w:eastAsiaTheme="majorEastAsia" w:hAnsiTheme="majorEastAsia"/>
+          <w:noProof/>
+        </w:rPr>
+      </w:pPr>
+    </w:p>
+    <w:p>
+      <w:pPr>
+        <w:jc w:val="center"/>
+        <w:rPr>
+          <w:rFonts w:asciiTheme="majorEastAsia" w:eastAsiaTheme="majorEastAsia" w:hAnsiTheme="majorEastAsia"/>
+          <w:noProof/>
+        </w:rPr>
+      </w:pPr>
+    </w:p>
+    <w:p>
+      <w:pPr>
+        <w:jc w:val="center"/>
+        <w:rPr>
+          <w:rFonts w:asciiTheme="majorEastAsia" w:eastAsiaTheme="majorEastAsia" w:hAnsiTheme="majorEastAsia"/>
+          <w:noProof/>
+        </w:rPr>
+      </w:pPr>
+    </w:p>
+    <w:p>
+      <w:pPr>
+        <w:jc w:val="center"/>
+        <w:rPr>
+          <w:rFonts w:asciiTheme="majorEastAsia" w:eastAsiaTheme="majorEastAsia" w:hAnsiTheme="majorEastAsia"/>
+          <w:noProof/>
+        </w:rPr>
+      </w:pPr>
+    </w:p>
+    <w:p>
+      <w:pPr>
+        <w:jc w:val="center"/>
+        <w:rPr>
+          <w:rFonts w:asciiTheme="majorEastAsia" w:eastAsiaTheme="majorEastAsia" w:hAnsiTheme="majorEastAsia"/>
+          <w:noProof/>
+        </w:rPr>
+      </w:pPr>
+    </w:p>
+    <w:p>
+      <w:pPr>
+        <w:jc w:val="center"/>
+        <w:rPr>
+          <w:rFonts w:asciiTheme="majorEastAsia" w:eastAsiaTheme="majorEastAsia" w:hAnsiTheme="majorEastAsia"/>
+          <w:noProof/>
+        </w:rPr>
+      </w:pPr>
+    </w:p>
+    <w:p>
+      <w:pPr>
+        <w:jc w:val="center"/>
+        <w:rPr>
+          <w:rFonts w:asciiTheme="majorEastAsia" w:eastAsiaTheme="majorEastAsia" w:hAnsiTheme="majorEastAsia"/>
+          <w:noProof/>
+        </w:rPr>
+      </w:pPr>
+    </w:p>
+    <w:p>
+      <w:pPr>
+        <w:jc w:val="center"/>
+        <w:rPr>
+          <w:rFonts w:asciiTheme="majorEastAsia" w:eastAsiaTheme="majorEastAsia" w:hAnsiTheme="majorEastAsia"/>
+          <w:noProof/>
+        </w:rPr>
+      </w:pPr>
+    </w:p>
+    <w:p>
+      <w:pPr>
+        <w:jc w:val="center"/>
+        <w:rPr>
+          <w:rFonts w:asciiTheme="majorEastAsia" w:eastAsiaTheme="majorEastAsia" w:hAnsiTheme="majorEastAsia"/>
+          <w:noProof/>
+        </w:rPr>
+      </w:pPr>
+    </w:p>
+    <w:p>
+      <w:pPr>
+        <w:jc w:val="center"/>
+        <w:rPr>
+          <w:rFonts w:asciiTheme="majorEastAsia" w:eastAsiaTheme="majorEastAsia" w:hAnsiTheme="majorEastAsia"/>
+          <w:noProof/>
+        </w:rPr>
+      </w:pPr>
+    </w:p>
+    <w:p>
+      <w:pPr>
+        <w:jc w:val="center"/>
+        <w:rPr>
+          <w:rFonts w:asciiTheme="majorEastAsia" w:eastAsiaTheme="majorEastAsia" w:hAnsiTheme="majorEastAsia"/>
+          <w:noProof/>
+        </w:rPr>
+      </w:pPr>
+    </w:p>
+    <w:p>
+      <w:pPr>
+        <w:jc w:val="center"/>
+        <w:rPr>
+          <w:rFonts w:asciiTheme="majorEastAsia" w:eastAsiaTheme="majorEastAsia" w:hAnsiTheme="majorEastAsia"/>
+          <w:noProof/>
+        </w:rPr>
+      </w:pPr>
+    </w:p>
+    <w:p>
+      <w:pPr>
+        <w:jc w:val="center"/>
+        <w:rPr>
+          <w:rFonts w:asciiTheme="majorEastAsia" w:eastAsiaTheme="majorEastAsia" w:hAnsiTheme="majorEastAsia"/>
+          <w:noProof/>
+        </w:rPr>
+      </w:pPr>
+    </w:p>
+    <w:p>
+      <w:pPr>
+        <w:jc w:val="center"/>
+        <w:rPr>
+          <w:rFonts w:asciiTheme="majorEastAsia" w:eastAsiaTheme="majorEastAsia" w:hAnsiTheme="majorEastAsia"/>
+          <w:noProof/>
+        </w:rPr>
+      </w:pPr>
+    </w:p>
+    <w:p>
+      <w:pPr>
+        <w:jc w:val="center"/>
+        <w:rPr>
+          <w:rFonts w:asciiTheme="majorEastAsia" w:eastAsiaTheme="majorEastAsia" w:hAnsiTheme="majorEastAsia"/>
+          <w:noProof/>
+        </w:rPr>
+      </w:pPr>
+    </w:p>
+    <w:p>
+      <w:pPr>
+        <w:jc w:val="center"/>
+        <w:rPr>
+          <w:rFonts w:asciiTheme="majorEastAsia" w:eastAsiaTheme="majorEastAsia" w:hAnsiTheme="majorEastAsia"/>
+          <w:noProof/>
+        </w:rPr>
+      </w:pPr>
+    </w:p>
+    <w:p>
+      <w:pPr>
+        <w:rPr>
+          <w:rFonts w:asciiTheme="majorEastAsia" w:eastAsiaTheme="majorEastAsia" w:hAnsiTheme="majorEastAsia" w:hint="eastAsia"/>
           <w:sz w:val="22"/>
           <w:szCs w:val="22"/>
         </w:rPr>
@@ -4467,24 +4997,24 @@
           <w:rFonts w:asciiTheme="majorEastAsia" w:eastAsiaTheme="majorEastAsia" w:hAnsiTheme="majorEastAsia"/>
         </w:rPr>
       </w:pPr>
-    </w:p>
-    <w:p>
-      <w:pPr>
-        <w:jc w:val="center"/>
-        <w:rPr>
-          <w:rFonts w:asciiTheme="majorEastAsia" w:eastAsiaTheme="majorEastAsia" w:hAnsiTheme="majorEastAsia"/>
-        </w:rPr>
-      </w:pPr>
-      <w:r>
-        <w:rPr>
-          <w:rFonts w:asciiTheme="majorEastAsia" w:eastAsiaTheme="majorEastAsia" w:hAnsiTheme="majorEastAsia"/>
+      <w:r>
+        <w:rPr>
+          <w:rFonts w:asciiTheme="majorEastAsia" w:eastAsiaTheme="majorEastAsia" w:hAnsiTheme="majorEastAsia" w:hint="eastAsia"/>
           <w:noProof/>
         </w:rPr>
         <w:drawing>
-          <wp:inline distT="0" distB="0" distL="0" distR="0" wp14:anchorId="37C0EC36" wp14:editId="7F329507">
-            <wp:extent cx="5243279" cy="2981960"/>
-            <wp:effectExtent l="19050" t="19050" r="14605" b="27940"/>
-            <wp:docPr id="20" name="図 20"/>
+          <wp:anchor distT="0" distB="0" distL="114300" distR="114300" simplePos="0" relativeHeight="251669504" behindDoc="0" locked="0" layoutInCell="1" allowOverlap="1" wp14:anchorId="3613943A" wp14:editId="14A78552">
+            <wp:simplePos x="0" y="0"/>
+            <wp:positionH relativeFrom="column">
+              <wp:posOffset>202565</wp:posOffset>
+            </wp:positionH>
+            <wp:positionV relativeFrom="paragraph">
+              <wp:posOffset>72586</wp:posOffset>
+            </wp:positionV>
+            <wp:extent cx="5760000" cy="3274177"/>
+            <wp:effectExtent l="19050" t="19050" r="12700" b="21590"/>
+            <wp:wrapNone/>
+            <wp:docPr id="23" name="図 23"/>
             <wp:cNvGraphicFramePr>
               <a:graphicFrameLocks xmlns:a="http://schemas.openxmlformats.org/drawingml/2006/main" noChangeAspect="1"/>
             </wp:cNvGraphicFramePr>
@@ -4492,10 +5022,8 @@
               <a:graphicData uri="http://schemas.openxmlformats.org/drawingml/2006/picture">
                 <pic:pic xmlns:pic="http://schemas.openxmlformats.org/drawingml/2006/picture">
                   <pic:nvPicPr>
-                    <pic:cNvPr id="0" name="Picture 6"/>
-                    <pic:cNvPicPr>
-                      <a:picLocks noChangeAspect="1" noChangeArrowheads="1"/>
-                    </pic:cNvPicPr>
+                    <pic:cNvPr id="23" name="図 23"/>
+                    <pic:cNvPicPr/>
                   </pic:nvPicPr>
                   <pic:blipFill>
                     <a:blip r:embed="rId17" cstate="print">
@@ -4509,29 +5037,32 @@
                       <a:fillRect/>
                     </a:stretch>
                   </pic:blipFill>
-                  <pic:spPr bwMode="auto">
+                  <pic:spPr>
                     <a:xfrm>
                       <a:off x="0" y="0"/>
-                      <a:ext cx="5243279" cy="2981960"/>
+                      <a:ext cx="5760000" cy="3274177"/>
                     </a:xfrm>
                     <a:prstGeom prst="rect">
                       <a:avLst/>
                     </a:prstGeom>
-                    <a:ln w="19050" cap="sq">
+                    <a:ln w="19050">
                       <a:solidFill>
                         <a:schemeClr val="accent2">
                           <a:lumMod val="50000"/>
                         </a:schemeClr>
                       </a:solidFill>
-                      <a:prstDash val="solid"/>
-                      <a:miter lim="800000"/>
                     </a:ln>
-                    <a:effectLst/>
                   </pic:spPr>
                 </pic:pic>
               </a:graphicData>
             </a:graphic>
-          </wp:inline>
+            <wp14:sizeRelH relativeFrom="page">
+              <wp14:pctWidth>0</wp14:pctWidth>
+            </wp14:sizeRelH>
+            <wp14:sizeRelV relativeFrom="page">
+              <wp14:pctHeight>0</wp14:pctHeight>
+            </wp14:sizeRelV>
+          </wp:anchor>
         </w:drawing>
       </w:r>
     </w:p>
@@ -4548,6 +5079,105 @@
           <w:rFonts w:asciiTheme="majorEastAsia" w:eastAsiaTheme="majorEastAsia" w:hAnsiTheme="majorEastAsia"/>
         </w:rPr>
       </w:pPr>
+    </w:p>
+    <w:p>
+      <w:pPr>
+        <w:rPr>
+          <w:rFonts w:asciiTheme="majorEastAsia" w:eastAsiaTheme="majorEastAsia" w:hAnsiTheme="majorEastAsia"/>
+        </w:rPr>
+      </w:pPr>
+    </w:p>
+    <w:p>
+      <w:pPr>
+        <w:rPr>
+          <w:rFonts w:asciiTheme="majorEastAsia" w:eastAsiaTheme="majorEastAsia" w:hAnsiTheme="majorEastAsia"/>
+        </w:rPr>
+      </w:pPr>
+    </w:p>
+    <w:p>
+      <w:pPr>
+        <w:rPr>
+          <w:rFonts w:asciiTheme="majorEastAsia" w:eastAsiaTheme="majorEastAsia" w:hAnsiTheme="majorEastAsia"/>
+        </w:rPr>
+      </w:pPr>
+    </w:p>
+    <w:p>
+      <w:pPr>
+        <w:rPr>
+          <w:rFonts w:asciiTheme="majorEastAsia" w:eastAsiaTheme="majorEastAsia" w:hAnsiTheme="majorEastAsia"/>
+        </w:rPr>
+      </w:pPr>
+    </w:p>
+    <w:p>
+      <w:pPr>
+        <w:rPr>
+          <w:rFonts w:asciiTheme="majorEastAsia" w:eastAsiaTheme="majorEastAsia" w:hAnsiTheme="majorEastAsia"/>
+        </w:rPr>
+      </w:pPr>
+    </w:p>
+    <w:p>
+      <w:pPr>
+        <w:rPr>
+          <w:rFonts w:asciiTheme="majorEastAsia" w:eastAsiaTheme="majorEastAsia" w:hAnsiTheme="majorEastAsia"/>
+        </w:rPr>
+      </w:pPr>
+    </w:p>
+    <w:p>
+      <w:pPr>
+        <w:rPr>
+          <w:rFonts w:asciiTheme="majorEastAsia" w:eastAsiaTheme="majorEastAsia" w:hAnsiTheme="majorEastAsia"/>
+        </w:rPr>
+      </w:pPr>
+    </w:p>
+    <w:p>
+      <w:pPr>
+        <w:rPr>
+          <w:rFonts w:asciiTheme="majorEastAsia" w:eastAsiaTheme="majorEastAsia" w:hAnsiTheme="majorEastAsia"/>
+        </w:rPr>
+      </w:pPr>
+    </w:p>
+    <w:p>
+      <w:pPr>
+        <w:rPr>
+          <w:rFonts w:asciiTheme="majorEastAsia" w:eastAsiaTheme="majorEastAsia" w:hAnsiTheme="majorEastAsia"/>
+        </w:rPr>
+      </w:pPr>
+    </w:p>
+    <w:p>
+      <w:pPr>
+        <w:rPr>
+          <w:rFonts w:asciiTheme="majorEastAsia" w:eastAsiaTheme="majorEastAsia" w:hAnsiTheme="majorEastAsia"/>
+        </w:rPr>
+      </w:pPr>
+    </w:p>
+    <w:p>
+      <w:pPr>
+        <w:rPr>
+          <w:rFonts w:asciiTheme="majorEastAsia" w:eastAsiaTheme="majorEastAsia" w:hAnsiTheme="majorEastAsia" w:hint="eastAsia"/>
+        </w:rPr>
+      </w:pPr>
+    </w:p>
+    <w:p>
+      <w:pPr>
+        <w:jc w:val="center"/>
+        <w:rPr>
+          <w:rFonts w:asciiTheme="majorEastAsia" w:eastAsiaTheme="majorEastAsia" w:hAnsiTheme="majorEastAsia"/>
+        </w:rPr>
+      </w:pPr>
+    </w:p>
+    <w:p>
+      <w:pPr>
+        <w:rPr>
+          <w:rFonts w:asciiTheme="majorEastAsia" w:eastAsiaTheme="majorEastAsia" w:hAnsiTheme="majorEastAsia"/>
+        </w:rPr>
+      </w:pPr>
+    </w:p>
+    <w:p>
+      <w:pPr>
+        <w:rPr>
+          <w:rFonts w:asciiTheme="majorEastAsia" w:eastAsiaTheme="majorEastAsia" w:hAnsiTheme="majorEastAsia"/>
+        </w:rPr>
+      </w:pPr>
       <w:r>
         <w:rPr>
           <w:rFonts w:asciiTheme="majorEastAsia" w:eastAsiaTheme="majorEastAsia" w:hAnsiTheme="majorEastAsia" w:hint="eastAsia"/>
@@ -4567,26 +5197,24 @@
           <w:rFonts w:asciiTheme="majorEastAsia" w:eastAsiaTheme="majorEastAsia" w:hAnsiTheme="majorEastAsia"/>
         </w:rPr>
       </w:pPr>
-    </w:p>
-    <w:p>
-      <w:pPr>
-        <w:widowControl/>
-        <w:topLinePunct w:val="0"/>
-        <w:jc w:val="center"/>
-        <w:rPr>
-          <w:rFonts w:asciiTheme="majorEastAsia" w:eastAsiaTheme="majorEastAsia" w:hAnsiTheme="majorEastAsia"/>
-        </w:rPr>
-      </w:pPr>
       <w:r>
         <w:rPr>
           <w:rFonts w:asciiTheme="majorEastAsia" w:eastAsiaTheme="majorEastAsia" w:hAnsiTheme="majorEastAsia"/>
           <w:noProof/>
         </w:rPr>
         <w:drawing>
-          <wp:inline distT="0" distB="0" distL="0" distR="0" wp14:anchorId="528C1D56" wp14:editId="644E4661">
-            <wp:extent cx="5320800" cy="3026181"/>
-            <wp:effectExtent l="19050" t="19050" r="13335" b="22225"/>
-            <wp:docPr id="2" name="図 2"/>
+          <wp:anchor distT="0" distB="0" distL="114300" distR="114300" simplePos="0" relativeHeight="251670528" behindDoc="1" locked="0" layoutInCell="1" allowOverlap="1" wp14:anchorId="01DC4C04" wp14:editId="4A531A36">
+            <wp:simplePos x="0" y="0"/>
+            <wp:positionH relativeFrom="column">
+              <wp:posOffset>130175</wp:posOffset>
+            </wp:positionH>
+            <wp:positionV relativeFrom="paragraph">
+              <wp:posOffset>72390</wp:posOffset>
+            </wp:positionV>
+            <wp:extent cx="5760000" cy="3286138"/>
+            <wp:effectExtent l="19050" t="19050" r="12700" b="9525"/>
+            <wp:wrapNone/>
+            <wp:docPr id="24" name="図 24"/>
             <wp:cNvGraphicFramePr>
               <a:graphicFrameLocks xmlns:a="http://schemas.openxmlformats.org/drawingml/2006/main" noChangeAspect="1"/>
             </wp:cNvGraphicFramePr>
@@ -4594,7 +5222,7 @@
               <a:graphicData uri="http://schemas.openxmlformats.org/drawingml/2006/picture">
                 <pic:pic xmlns:pic="http://schemas.openxmlformats.org/drawingml/2006/picture">
                   <pic:nvPicPr>
-                    <pic:cNvPr id="2" name="14 コメント投稿後下.png"/>
+                    <pic:cNvPr id="24" name="図 24"/>
                     <pic:cNvPicPr/>
                   </pic:nvPicPr>
                   <pic:blipFill>
@@ -4612,7 +5240,7 @@
                   <pic:spPr>
                     <a:xfrm>
                       <a:off x="0" y="0"/>
-                      <a:ext cx="5320800" cy="3026181"/>
+                      <a:ext cx="5760000" cy="3286138"/>
                     </a:xfrm>
                     <a:prstGeom prst="rect">
                       <a:avLst/>
@@ -4628,9 +5256,109 @@
                 </pic:pic>
               </a:graphicData>
             </a:graphic>
-          </wp:inline>
+            <wp14:sizeRelH relativeFrom="page">
+              <wp14:pctWidth>0</wp14:pctWidth>
+            </wp14:sizeRelH>
+            <wp14:sizeRelV relativeFrom="page">
+              <wp14:pctHeight>0</wp14:pctHeight>
+            </wp14:sizeRelV>
+          </wp:anchor>
         </w:drawing>
       </w:r>
+    </w:p>
+    <w:p>
+      <w:pPr>
+        <w:rPr>
+          <w:rFonts w:asciiTheme="majorEastAsia" w:eastAsiaTheme="majorEastAsia" w:hAnsiTheme="majorEastAsia"/>
+        </w:rPr>
+      </w:pPr>
+    </w:p>
+    <w:p>
+      <w:pPr>
+        <w:rPr>
+          <w:rFonts w:asciiTheme="majorEastAsia" w:eastAsiaTheme="majorEastAsia" w:hAnsiTheme="majorEastAsia"/>
+        </w:rPr>
+      </w:pPr>
+    </w:p>
+    <w:p>
+      <w:pPr>
+        <w:rPr>
+          <w:rFonts w:asciiTheme="majorEastAsia" w:eastAsiaTheme="majorEastAsia" w:hAnsiTheme="majorEastAsia"/>
+        </w:rPr>
+      </w:pPr>
+    </w:p>
+    <w:p>
+      <w:pPr>
+        <w:rPr>
+          <w:rFonts w:asciiTheme="majorEastAsia" w:eastAsiaTheme="majorEastAsia" w:hAnsiTheme="majorEastAsia"/>
+        </w:rPr>
+      </w:pPr>
+    </w:p>
+    <w:p>
+      <w:pPr>
+        <w:rPr>
+          <w:rFonts w:asciiTheme="majorEastAsia" w:eastAsiaTheme="majorEastAsia" w:hAnsiTheme="majorEastAsia"/>
+        </w:rPr>
+      </w:pPr>
+    </w:p>
+    <w:p>
+      <w:pPr>
+        <w:rPr>
+          <w:rFonts w:asciiTheme="majorEastAsia" w:eastAsiaTheme="majorEastAsia" w:hAnsiTheme="majorEastAsia"/>
+        </w:rPr>
+      </w:pPr>
+    </w:p>
+    <w:p>
+      <w:pPr>
+        <w:rPr>
+          <w:rFonts w:asciiTheme="majorEastAsia" w:eastAsiaTheme="majorEastAsia" w:hAnsiTheme="majorEastAsia"/>
+        </w:rPr>
+      </w:pPr>
+    </w:p>
+    <w:p>
+      <w:pPr>
+        <w:rPr>
+          <w:rFonts w:asciiTheme="majorEastAsia" w:eastAsiaTheme="majorEastAsia" w:hAnsiTheme="majorEastAsia"/>
+        </w:rPr>
+      </w:pPr>
+    </w:p>
+    <w:p>
+      <w:pPr>
+        <w:rPr>
+          <w:rFonts w:asciiTheme="majorEastAsia" w:eastAsiaTheme="majorEastAsia" w:hAnsiTheme="majorEastAsia"/>
+        </w:rPr>
+      </w:pPr>
+    </w:p>
+    <w:p>
+      <w:pPr>
+        <w:rPr>
+          <w:rFonts w:asciiTheme="majorEastAsia" w:eastAsiaTheme="majorEastAsia" w:hAnsiTheme="majorEastAsia"/>
+        </w:rPr>
+      </w:pPr>
+    </w:p>
+    <w:p>
+      <w:pPr>
+        <w:rPr>
+          <w:rFonts w:asciiTheme="majorEastAsia" w:eastAsiaTheme="majorEastAsia" w:hAnsiTheme="majorEastAsia"/>
+        </w:rPr>
+      </w:pPr>
+    </w:p>
+    <w:p>
+      <w:pPr>
+        <w:rPr>
+          <w:rFonts w:asciiTheme="majorEastAsia" w:eastAsiaTheme="majorEastAsia" w:hAnsiTheme="majorEastAsia" w:hint="eastAsia"/>
+        </w:rPr>
+      </w:pPr>
+    </w:p>
+    <w:p>
+      <w:pPr>
+        <w:widowControl/>
+        <w:topLinePunct w:val="0"/>
+        <w:jc w:val="center"/>
+        <w:rPr>
+          <w:rFonts w:asciiTheme="majorEastAsia" w:eastAsiaTheme="majorEastAsia" w:hAnsiTheme="majorEastAsia"/>
+        </w:rPr>
+      </w:pPr>
     </w:p>
     <w:p>
       <w:pPr>
@@ -4662,14 +5390,23 @@
       </w:pPr>
       <w:r>
         <w:rPr>
-          <w:rFonts w:asciiTheme="majorEastAsia" w:eastAsiaTheme="majorEastAsia" w:hAnsiTheme="majorEastAsia" w:hint="eastAsia"/>
+          <w:rFonts w:asciiTheme="majorEastAsia" w:eastAsiaTheme="majorEastAsia" w:hAnsiTheme="majorEastAsia"/>
           <w:noProof/>
         </w:rPr>
+        <w:lastRenderedPageBreak/>
         <w:drawing>
-          <wp:inline distT="0" distB="0" distL="0" distR="0" wp14:anchorId="29EEE4C9" wp14:editId="4CCBBBED">
-            <wp:extent cx="5320800" cy="3026047"/>
-            <wp:effectExtent l="19050" t="19050" r="13335" b="22225"/>
-            <wp:docPr id="9" name="図 9"/>
+          <wp:anchor distT="0" distB="0" distL="114300" distR="114300" simplePos="0" relativeHeight="251671552" behindDoc="0" locked="0" layoutInCell="1" allowOverlap="1" wp14:anchorId="563FB8A6" wp14:editId="2B63F725">
+            <wp:simplePos x="0" y="0"/>
+            <wp:positionH relativeFrom="column">
+              <wp:posOffset>203835</wp:posOffset>
+            </wp:positionH>
+            <wp:positionV relativeFrom="paragraph">
+              <wp:posOffset>114300</wp:posOffset>
+            </wp:positionV>
+            <wp:extent cx="5760000" cy="3281357"/>
+            <wp:effectExtent l="19050" t="19050" r="12700" b="14605"/>
+            <wp:wrapNone/>
+            <wp:docPr id="26" name="図 26"/>
             <wp:cNvGraphicFramePr>
               <a:graphicFrameLocks xmlns:a="http://schemas.openxmlformats.org/drawingml/2006/main" noChangeAspect="1"/>
             </wp:cNvGraphicFramePr>
@@ -4677,7 +5414,7 @@
               <a:graphicData uri="http://schemas.openxmlformats.org/drawingml/2006/picture">
                 <pic:pic xmlns:pic="http://schemas.openxmlformats.org/drawingml/2006/picture">
                   <pic:nvPicPr>
-                    <pic:cNvPr id="9" name="08 スレッド投稿(空欄).png"/>
+                    <pic:cNvPr id="26" name="図 26"/>
                     <pic:cNvPicPr/>
                   </pic:nvPicPr>
                   <pic:blipFill>
@@ -4695,7 +5432,7 @@
                   <pic:spPr>
                     <a:xfrm>
                       <a:off x="0" y="0"/>
-                      <a:ext cx="5320800" cy="3026047"/>
+                      <a:ext cx="5760000" cy="3281357"/>
                     </a:xfrm>
                     <a:prstGeom prst="rect">
                       <a:avLst/>
@@ -4711,7 +5448,13 @@
                 </pic:pic>
               </a:graphicData>
             </a:graphic>
-          </wp:inline>
+            <wp14:sizeRelH relativeFrom="page">
+              <wp14:pctWidth>0</wp14:pctWidth>
+            </wp14:sizeRelH>
+            <wp14:sizeRelV relativeFrom="page">
+              <wp14:pctHeight>0</wp14:pctHeight>
+            </wp14:sizeRelV>
+          </wp:anchor>
         </w:drawing>
       </w:r>
     </w:p>
@@ -4722,6 +5465,146 @@
         <w:jc w:val="left"/>
         <w:rPr>
           <w:rFonts w:asciiTheme="majorEastAsia" w:eastAsiaTheme="majorEastAsia" w:hAnsiTheme="majorEastAsia"/>
+        </w:rPr>
+      </w:pPr>
+    </w:p>
+    <w:p>
+      <w:pPr>
+        <w:widowControl/>
+        <w:topLinePunct w:val="0"/>
+        <w:jc w:val="left"/>
+        <w:rPr>
+          <w:rFonts w:asciiTheme="majorEastAsia" w:eastAsiaTheme="majorEastAsia" w:hAnsiTheme="majorEastAsia"/>
+        </w:rPr>
+      </w:pPr>
+    </w:p>
+    <w:p>
+      <w:pPr>
+        <w:widowControl/>
+        <w:topLinePunct w:val="0"/>
+        <w:jc w:val="left"/>
+        <w:rPr>
+          <w:rFonts w:asciiTheme="majorEastAsia" w:eastAsiaTheme="majorEastAsia" w:hAnsiTheme="majorEastAsia"/>
+        </w:rPr>
+      </w:pPr>
+    </w:p>
+    <w:p>
+      <w:pPr>
+        <w:widowControl/>
+        <w:topLinePunct w:val="0"/>
+        <w:jc w:val="left"/>
+        <w:rPr>
+          <w:rFonts w:asciiTheme="majorEastAsia" w:eastAsiaTheme="majorEastAsia" w:hAnsiTheme="majorEastAsia"/>
+        </w:rPr>
+      </w:pPr>
+    </w:p>
+    <w:p>
+      <w:pPr>
+        <w:widowControl/>
+        <w:topLinePunct w:val="0"/>
+        <w:jc w:val="left"/>
+        <w:rPr>
+          <w:rFonts w:asciiTheme="majorEastAsia" w:eastAsiaTheme="majorEastAsia" w:hAnsiTheme="majorEastAsia"/>
+        </w:rPr>
+      </w:pPr>
+    </w:p>
+    <w:p>
+      <w:pPr>
+        <w:widowControl/>
+        <w:topLinePunct w:val="0"/>
+        <w:jc w:val="left"/>
+        <w:rPr>
+          <w:rFonts w:asciiTheme="majorEastAsia" w:eastAsiaTheme="majorEastAsia" w:hAnsiTheme="majorEastAsia"/>
+        </w:rPr>
+      </w:pPr>
+    </w:p>
+    <w:p>
+      <w:pPr>
+        <w:widowControl/>
+        <w:topLinePunct w:val="0"/>
+        <w:jc w:val="left"/>
+        <w:rPr>
+          <w:rFonts w:asciiTheme="majorEastAsia" w:eastAsiaTheme="majorEastAsia" w:hAnsiTheme="majorEastAsia"/>
+        </w:rPr>
+      </w:pPr>
+    </w:p>
+    <w:p>
+      <w:pPr>
+        <w:widowControl/>
+        <w:topLinePunct w:val="0"/>
+        <w:jc w:val="left"/>
+        <w:rPr>
+          <w:rFonts w:asciiTheme="majorEastAsia" w:eastAsiaTheme="majorEastAsia" w:hAnsiTheme="majorEastAsia"/>
+        </w:rPr>
+      </w:pPr>
+    </w:p>
+    <w:p>
+      <w:pPr>
+        <w:widowControl/>
+        <w:topLinePunct w:val="0"/>
+        <w:jc w:val="left"/>
+        <w:rPr>
+          <w:rFonts w:asciiTheme="majorEastAsia" w:eastAsiaTheme="majorEastAsia" w:hAnsiTheme="majorEastAsia"/>
+        </w:rPr>
+      </w:pPr>
+    </w:p>
+    <w:p>
+      <w:pPr>
+        <w:widowControl/>
+        <w:topLinePunct w:val="0"/>
+        <w:jc w:val="left"/>
+        <w:rPr>
+          <w:rFonts w:asciiTheme="majorEastAsia" w:eastAsiaTheme="majorEastAsia" w:hAnsiTheme="majorEastAsia"/>
+        </w:rPr>
+      </w:pPr>
+    </w:p>
+    <w:p>
+      <w:pPr>
+        <w:widowControl/>
+        <w:topLinePunct w:val="0"/>
+        <w:jc w:val="left"/>
+        <w:rPr>
+          <w:rFonts w:asciiTheme="majorEastAsia" w:eastAsiaTheme="majorEastAsia" w:hAnsiTheme="majorEastAsia"/>
+        </w:rPr>
+      </w:pPr>
+    </w:p>
+    <w:p>
+      <w:pPr>
+        <w:widowControl/>
+        <w:topLinePunct w:val="0"/>
+        <w:jc w:val="left"/>
+        <w:rPr>
+          <w:rFonts w:asciiTheme="majorEastAsia" w:eastAsiaTheme="majorEastAsia" w:hAnsiTheme="majorEastAsia"/>
+        </w:rPr>
+      </w:pPr>
+    </w:p>
+    <w:p>
+      <w:pPr>
+        <w:widowControl/>
+        <w:topLinePunct w:val="0"/>
+        <w:jc w:val="left"/>
+        <w:rPr>
+          <w:rFonts w:asciiTheme="majorEastAsia" w:eastAsiaTheme="majorEastAsia" w:hAnsiTheme="majorEastAsia"/>
+        </w:rPr>
+      </w:pPr>
+    </w:p>
+    <w:p>
+      <w:pPr>
+        <w:widowControl/>
+        <w:topLinePunct w:val="0"/>
+        <w:jc w:val="left"/>
+        <w:rPr>
+          <w:rFonts w:asciiTheme="majorEastAsia" w:eastAsiaTheme="majorEastAsia" w:hAnsiTheme="majorEastAsia"/>
+        </w:rPr>
+      </w:pPr>
+    </w:p>
+    <w:p>
+      <w:pPr>
+        <w:widowControl/>
+        <w:topLinePunct w:val="0"/>
+        <w:jc w:val="left"/>
+        <w:rPr>
+          <w:rFonts w:asciiTheme="majorEastAsia" w:eastAsiaTheme="majorEastAsia" w:hAnsiTheme="majorEastAsia" w:hint="eastAsia"/>
         </w:rPr>
       </w:pPr>
     </w:p>
@@ -5162,10 +6045,18 @@
           <w:noProof/>
         </w:rPr>
         <w:drawing>
-          <wp:inline distT="0" distB="0" distL="0" distR="0" wp14:anchorId="710936D4" wp14:editId="09895C7A">
-            <wp:extent cx="5359695" cy="3200400"/>
-            <wp:effectExtent l="76200" t="76200" r="127000" b="133350"/>
-            <wp:docPr id="14" name="図 14"/>
+          <wp:anchor distT="0" distB="0" distL="114300" distR="114300" simplePos="0" relativeHeight="251662336" behindDoc="0" locked="0" layoutInCell="1" allowOverlap="1" wp14:anchorId="2ADB519F" wp14:editId="628A9171">
+            <wp:simplePos x="0" y="0"/>
+            <wp:positionH relativeFrom="column">
+              <wp:posOffset>17780</wp:posOffset>
+            </wp:positionH>
+            <wp:positionV relativeFrom="paragraph">
+              <wp:posOffset>121920</wp:posOffset>
+            </wp:positionV>
+            <wp:extent cx="6119495" cy="2717800"/>
+            <wp:effectExtent l="19050" t="19050" r="14605" b="25400"/>
+            <wp:wrapNone/>
+            <wp:docPr id="3" name="図 3"/>
             <wp:cNvGraphicFramePr>
               <a:graphicFrameLocks xmlns:a="http://schemas.openxmlformats.org/drawingml/2006/main" noChangeAspect="1"/>
             </wp:cNvGraphicFramePr>
@@ -5173,58 +6064,56 @@
               <a:graphicData uri="http://schemas.openxmlformats.org/drawingml/2006/picture">
                 <pic:pic xmlns:pic="http://schemas.openxmlformats.org/drawingml/2006/picture">
                   <pic:nvPicPr>
-                    <pic:cNvPr id="0" name="Picture 2"/>
-                    <pic:cNvPicPr>
-                      <a:picLocks noChangeAspect="1" noChangeArrowheads="1"/>
-                    </pic:cNvPicPr>
+                    <pic:cNvPr id="3" name="図 3"/>
+                    <pic:cNvPicPr/>
                   </pic:nvPicPr>
-                  <pic:blipFill rotWithShape="1">
-                    <a:blip r:embed="rId23" cstate="print">
+                  <pic:blipFill>
+                    <a:blip r:embed="rId23">
                       <a:extLst>
                         <a:ext uri="{28A0092B-C50C-407E-A947-70E740481C1C}">
                           <a14:useLocalDpi xmlns:a14="http://schemas.microsoft.com/office/drawing/2010/main" val="0"/>
                         </a:ext>
                       </a:extLst>
                     </a:blip>
-                    <a:srcRect l="2542"/>
-                    <a:stretch/>
+                    <a:stretch>
+                      <a:fillRect/>
+                    </a:stretch>
                   </pic:blipFill>
-                  <pic:spPr bwMode="auto">
+                  <pic:spPr>
                     <a:xfrm>
                       <a:off x="0" y="0"/>
-                      <a:ext cx="5361695" cy="3201594"/>
+                      <a:ext cx="6119495" cy="2717800"/>
                     </a:xfrm>
                     <a:prstGeom prst="rect">
                       <a:avLst/>
                     </a:prstGeom>
-                    <a:ln w="38100" cap="sq" cmpd="sng" algn="ctr">
+                    <a:ln w="9525">
                       <a:solidFill>
-                        <a:srgbClr val="000000"/>
+                        <a:schemeClr val="tx1"/>
                       </a:solidFill>
-                      <a:prstDash val="solid"/>
-                      <a:miter lim="800000"/>
-                      <a:headEnd type="none" w="med" len="med"/>
-                      <a:tailEnd type="none" w="med" len="med"/>
                     </a:ln>
-                    <a:effectLst>
-                      <a:outerShdw blurRad="50800" dist="38100" dir="2700000" algn="tl" rotWithShape="0">
-                        <a:srgbClr val="000000">
-                          <a:alpha val="43000"/>
-                        </a:srgbClr>
-                      </a:outerShdw>
-                    </a:effectLst>
-                    <a:extLst>
-                      <a:ext uri="{53640926-AAD7-44D8-BBD7-CCE9431645EC}">
-                        <a14:shadowObscured xmlns:a14="http://schemas.microsoft.com/office/drawing/2010/main"/>
-                      </a:ext>
-                    </a:extLst>
                   </pic:spPr>
                 </pic:pic>
               </a:graphicData>
             </a:graphic>
-          </wp:inline>
+            <wp14:sizeRelH relativeFrom="page">
+              <wp14:pctWidth>0</wp14:pctWidth>
+            </wp14:sizeRelH>
+            <wp14:sizeRelV relativeFrom="page">
+              <wp14:pctHeight>0</wp14:pctHeight>
+            </wp14:sizeRelV>
+          </wp:anchor>
         </w:drawing>
       </w:r>
+    </w:p>
+    <w:p>
+      <w:pPr>
+        <w:pStyle w:val="a0"/>
+        <w:ind w:leftChars="0" w:left="0"/>
+        <w:rPr>
+          <w:rFonts w:asciiTheme="majorEastAsia" w:eastAsiaTheme="majorEastAsia" w:hAnsiTheme="majorEastAsia"/>
+        </w:rPr>
+      </w:pPr>
     </w:p>
     <w:p>
       <w:pPr>
@@ -5307,33 +6196,21 @@
         <w:rPr>
           <w:rFonts w:asciiTheme="majorEastAsia" w:eastAsiaTheme="majorEastAsia" w:hAnsiTheme="majorEastAsia" w:hint="eastAsia"/>
         </w:rPr>
-        <w:t>・</w:t>
-      </w:r>
-      <w:r>
-        <w:rPr>
-          <w:rFonts w:asciiTheme="majorEastAsia" w:eastAsiaTheme="majorEastAsia" w:hAnsiTheme="majorEastAsia" w:hint="eastAsia"/>
-        </w:rPr>
-        <w:t>GitHub</w:t>
-      </w:r>
-      <w:r>
-        <w:rPr>
-          <w:rFonts w:asciiTheme="majorEastAsia" w:eastAsiaTheme="majorEastAsia" w:hAnsiTheme="majorEastAsia" w:hint="eastAsia"/>
-        </w:rPr>
-        <w:t>、</w:t>
+        <w:t>・JSP、</w:t>
       </w:r>
       <w:proofErr w:type="spellStart"/>
       <w:r>
         <w:rPr>
           <w:rFonts w:asciiTheme="majorEastAsia" w:eastAsiaTheme="majorEastAsia" w:hAnsiTheme="majorEastAsia"/>
         </w:rPr>
-        <w:t>Sourcetree</w:t>
+        <w:t>Servelt</w:t>
       </w:r>
       <w:proofErr w:type="spellEnd"/>
       <w:r>
         <w:rPr>
           <w:rFonts w:asciiTheme="majorEastAsia" w:eastAsiaTheme="majorEastAsia" w:hAnsiTheme="majorEastAsia" w:hint="eastAsia"/>
         </w:rPr>
-        <w:t>の使い方がわかった。</w:t>
+        <w:t>の使い方が理解できた。</w:t>
       </w:r>
     </w:p>
     <w:p>
@@ -5348,13 +6225,7 @@
         <w:rPr>
           <w:rFonts w:asciiTheme="majorEastAsia" w:eastAsiaTheme="majorEastAsia" w:hAnsiTheme="majorEastAsia" w:hint="eastAsia"/>
         </w:rPr>
-        <w:t>・普段の授業では味わえないグループでの製作ができた</w:t>
-      </w:r>
-      <w:r>
-        <w:rPr>
-          <w:rFonts w:asciiTheme="majorEastAsia" w:eastAsiaTheme="majorEastAsia" w:hAnsiTheme="majorEastAsia" w:hint="eastAsia"/>
-        </w:rPr>
-        <w:t>。</w:t>
+        <w:t>・完成することができた。</w:t>
       </w:r>
     </w:p>
     <w:p>
@@ -5362,20 +6233,14 @@
         <w:pStyle w:val="a0"/>
         <w:ind w:leftChars="0" w:left="0"/>
         <w:rPr>
-          <w:rFonts w:asciiTheme="majorEastAsia" w:eastAsiaTheme="majorEastAsia" w:hAnsiTheme="majorEastAsia"/>
-        </w:rPr>
-      </w:pPr>
-      <w:r>
-        <w:rPr>
-          <w:rFonts w:asciiTheme="majorEastAsia" w:eastAsiaTheme="majorEastAsia" w:hAnsiTheme="majorEastAsia" w:hint="eastAsia"/>
-        </w:rPr>
-        <w:t>・</w:t>
-      </w:r>
-      <w:r>
-        <w:rPr>
-          <w:rFonts w:asciiTheme="majorEastAsia" w:eastAsiaTheme="majorEastAsia" w:hAnsiTheme="majorEastAsia" w:hint="eastAsia"/>
-        </w:rPr>
-        <w:t>報連相の重要性を認知できた。</w:t>
+          <w:rFonts w:asciiTheme="majorEastAsia" w:eastAsiaTheme="majorEastAsia" w:hAnsiTheme="majorEastAsia" w:hint="eastAsia"/>
+        </w:rPr>
+      </w:pPr>
+      <w:r>
+        <w:rPr>
+          <w:rFonts w:asciiTheme="majorEastAsia" w:eastAsiaTheme="majorEastAsia" w:hAnsiTheme="majorEastAsia" w:hint="eastAsia"/>
+        </w:rPr>
+        <w:t>・最初にテンプレートを作ったので以降の作業がスムーズに進んだ。</w:t>
       </w:r>
     </w:p>
     <w:p>
@@ -5386,12 +6251,24 @@
           <w:rFonts w:asciiTheme="majorEastAsia" w:eastAsiaTheme="majorEastAsia" w:hAnsiTheme="majorEastAsia"/>
         </w:rPr>
       </w:pPr>
-      <w:r>
-        <w:rPr>
-          <w:rFonts w:asciiTheme="majorEastAsia" w:eastAsiaTheme="majorEastAsia" w:hAnsiTheme="majorEastAsia" w:hint="eastAsia"/>
-        </w:rPr>
-        <w:t>・日頃の授業の大切さがわかった。</w:t>
-      </w:r>
+    </w:p>
+    <w:p>
+      <w:pPr>
+        <w:pStyle w:val="k2"/>
+        <w:rPr>
+          <w:rFonts w:asciiTheme="majorEastAsia" w:eastAsiaTheme="majorEastAsia" w:hAnsiTheme="majorEastAsia"/>
+        </w:rPr>
+      </w:pPr>
+      <w:bookmarkStart w:id="24" w:name="_Toc287435184"/>
+      <w:bookmarkStart w:id="25" w:name="_Toc65663612"/>
+      <w:r>
+        <w:rPr>
+          <w:rFonts w:asciiTheme="majorEastAsia" w:eastAsiaTheme="majorEastAsia" w:hAnsiTheme="majorEastAsia" w:hint="eastAsia"/>
+        </w:rPr>
+        <w:t>反省点</w:t>
+      </w:r>
+      <w:bookmarkEnd w:id="24"/>
+      <w:bookmarkEnd w:id="25"/>
     </w:p>
     <w:p>
       <w:pPr>
@@ -5401,26 +6278,6 @@
           <w:rFonts w:asciiTheme="majorEastAsia" w:eastAsiaTheme="majorEastAsia" w:hAnsiTheme="majorEastAsia"/>
         </w:rPr>
       </w:pPr>
-      <w:r>
-        <w:rPr>
-          <w:rFonts w:asciiTheme="majorEastAsia" w:eastAsiaTheme="majorEastAsia" w:hAnsiTheme="majorEastAsia" w:hint="eastAsia"/>
-        </w:rPr>
-        <w:t>・JSP、</w:t>
-      </w:r>
-      <w:proofErr w:type="spellStart"/>
-      <w:r>
-        <w:rPr>
-          <w:rFonts w:asciiTheme="majorEastAsia" w:eastAsiaTheme="majorEastAsia" w:hAnsiTheme="majorEastAsia"/>
-        </w:rPr>
-        <w:t>Servelt</w:t>
-      </w:r>
-      <w:proofErr w:type="spellEnd"/>
-      <w:r>
-        <w:rPr>
-          <w:rFonts w:asciiTheme="majorEastAsia" w:eastAsiaTheme="majorEastAsia" w:hAnsiTheme="majorEastAsia" w:hint="eastAsia"/>
-        </w:rPr>
-        <w:t>の使い方が理解できた。</w:t>
-      </w:r>
     </w:p>
     <w:p>
       <w:pPr>
@@ -5430,6 +6287,12 @@
           <w:rFonts w:asciiTheme="majorEastAsia" w:eastAsiaTheme="majorEastAsia" w:hAnsiTheme="majorEastAsia"/>
         </w:rPr>
       </w:pPr>
+      <w:r>
+        <w:rPr>
+          <w:rFonts w:asciiTheme="majorEastAsia" w:eastAsiaTheme="majorEastAsia" w:hAnsiTheme="majorEastAsia" w:hint="eastAsia"/>
+        </w:rPr>
+        <w:t>・時間の配分がうまくできていなかった。</w:t>
+      </w:r>
     </w:p>
     <w:p>
       <w:pPr>
@@ -5439,113 +6302,50 @@
           <w:rFonts w:asciiTheme="majorEastAsia" w:eastAsiaTheme="majorEastAsia" w:hAnsiTheme="majorEastAsia"/>
         </w:rPr>
       </w:pPr>
+      <w:r>
+        <w:rPr>
+          <w:rFonts w:asciiTheme="majorEastAsia" w:eastAsiaTheme="majorEastAsia" w:hAnsiTheme="majorEastAsia" w:hint="eastAsia"/>
+        </w:rPr>
+        <w:t>・一部実装できないところがあった。</w:t>
+      </w:r>
     </w:p>
     <w:p>
       <w:pPr>
         <w:pStyle w:val="a0"/>
         <w:ind w:leftChars="0" w:left="0"/>
         <w:rPr>
-          <w:rFonts w:asciiTheme="majorEastAsia" w:eastAsiaTheme="majorEastAsia" w:hAnsiTheme="majorEastAsia"/>
-        </w:rPr>
-      </w:pPr>
-    </w:p>
-    <w:p>
-      <w:pPr>
-        <w:pStyle w:val="k2"/>
-        <w:rPr>
-          <w:rFonts w:asciiTheme="majorEastAsia" w:eastAsiaTheme="majorEastAsia" w:hAnsiTheme="majorEastAsia"/>
-        </w:rPr>
-      </w:pPr>
-      <w:bookmarkStart w:id="24" w:name="_Toc287435184"/>
-      <w:bookmarkStart w:id="25" w:name="_Toc65663612"/>
-      <w:r>
-        <w:rPr>
-          <w:rFonts w:asciiTheme="majorEastAsia" w:eastAsiaTheme="majorEastAsia" w:hAnsiTheme="majorEastAsia" w:hint="eastAsia"/>
-        </w:rPr>
-        <w:t>反省点</w:t>
-      </w:r>
-      <w:bookmarkEnd w:id="24"/>
-      <w:bookmarkEnd w:id="25"/>
-    </w:p>
-    <w:p>
-      <w:pPr>
-        <w:pStyle w:val="a0"/>
-        <w:ind w:leftChars="0" w:left="0"/>
-        <w:rPr>
-          <w:rFonts w:asciiTheme="majorEastAsia" w:eastAsiaTheme="majorEastAsia" w:hAnsiTheme="majorEastAsia"/>
-        </w:rPr>
-      </w:pPr>
-    </w:p>
-    <w:p>
-      <w:pPr>
-        <w:pStyle w:val="a0"/>
-        <w:ind w:leftChars="0" w:left="0"/>
-        <w:rPr>
-          <w:rFonts w:asciiTheme="majorEastAsia" w:eastAsiaTheme="majorEastAsia" w:hAnsiTheme="majorEastAsia"/>
-        </w:rPr>
-      </w:pPr>
-      <w:r>
-        <w:rPr>
-          <w:rFonts w:asciiTheme="majorEastAsia" w:eastAsiaTheme="majorEastAsia" w:hAnsiTheme="majorEastAsia" w:hint="eastAsia"/>
-        </w:rPr>
-        <w:t>・</w:t>
-      </w:r>
-      <w:r>
-        <w:rPr>
-          <w:rFonts w:asciiTheme="majorEastAsia" w:eastAsiaTheme="majorEastAsia" w:hAnsiTheme="majorEastAsia" w:hint="eastAsia"/>
-        </w:rPr>
-        <w:t>最初に思い描いていたものが完成せずに一部機能の実装を辞めてしまった。</w:t>
-      </w:r>
-    </w:p>
-    <w:p>
-      <w:pPr>
-        <w:pStyle w:val="a0"/>
-        <w:ind w:leftChars="0" w:left="0"/>
-        <w:rPr>
-          <w:rFonts w:asciiTheme="majorEastAsia" w:eastAsiaTheme="majorEastAsia" w:hAnsiTheme="majorEastAsia"/>
-        </w:rPr>
-      </w:pPr>
-      <w:r>
-        <w:rPr>
-          <w:rFonts w:asciiTheme="majorEastAsia" w:eastAsiaTheme="majorEastAsia" w:hAnsiTheme="majorEastAsia" w:hint="eastAsia"/>
-        </w:rPr>
-        <w:t>・</w:t>
-      </w:r>
-      <w:r>
-        <w:rPr>
-          <w:rFonts w:asciiTheme="majorEastAsia" w:eastAsiaTheme="majorEastAsia" w:hAnsiTheme="majorEastAsia" w:hint="eastAsia"/>
-        </w:rPr>
-        <w:t>機能の作成に時間がかかり掲示板の見た目に拘ることができなかった。</w:t>
-      </w:r>
-    </w:p>
-    <w:p>
-      <w:pPr>
-        <w:pStyle w:val="a0"/>
-        <w:ind w:leftChars="0" w:left="0"/>
-        <w:rPr>
-          <w:rFonts w:asciiTheme="majorEastAsia" w:eastAsiaTheme="majorEastAsia" w:hAnsiTheme="majorEastAsia"/>
-        </w:rPr>
-      </w:pPr>
-      <w:r>
-        <w:rPr>
-          <w:rFonts w:asciiTheme="majorEastAsia" w:eastAsiaTheme="majorEastAsia" w:hAnsiTheme="majorEastAsia" w:hint="eastAsia"/>
-        </w:rPr>
-        <w:t>・しっかりと計画をたてその通りに動くべきった。</w:t>
-      </w:r>
-    </w:p>
-    <w:p>
-      <w:pPr>
-        <w:pStyle w:val="a0"/>
-        <w:ind w:leftChars="0" w:left="0"/>
-        <w:rPr>
-          <w:rFonts w:asciiTheme="majorEastAsia" w:eastAsiaTheme="majorEastAsia" w:hAnsiTheme="majorEastAsia"/>
-        </w:rPr>
-      </w:pPr>
-      <w:r>
-        <w:rPr>
-          <w:rFonts w:asciiTheme="majorEastAsia" w:eastAsiaTheme="majorEastAsia" w:hAnsiTheme="majorEastAsia" w:hint="eastAsia"/>
-        </w:rPr>
-        <w:t>・ファイルの命名規則はしっかりと最初に決めておくべきだった。</w:t>
+          <w:rFonts w:asciiTheme="majorEastAsia" w:eastAsiaTheme="majorEastAsia" w:hAnsiTheme="majorEastAsia" w:hint="eastAsia"/>
+        </w:rPr>
+      </w:pPr>
+      <w:r>
+        <w:rPr>
+          <w:rFonts w:asciiTheme="majorEastAsia" w:eastAsiaTheme="majorEastAsia" w:hAnsiTheme="majorEastAsia" w:hint="eastAsia"/>
+        </w:rPr>
+        <w:t>・S</w:t>
+      </w:r>
+      <w:r>
+        <w:rPr>
+          <w:rFonts w:asciiTheme="majorEastAsia" w:eastAsiaTheme="majorEastAsia" w:hAnsiTheme="majorEastAsia"/>
+        </w:rPr>
+        <w:t>ervlet</w:t>
+      </w:r>
+      <w:r>
+        <w:rPr>
+          <w:rFonts w:asciiTheme="majorEastAsia" w:eastAsiaTheme="majorEastAsia" w:hAnsiTheme="majorEastAsia" w:hint="eastAsia"/>
+        </w:rPr>
+        <w:t>とJ</w:t>
+      </w:r>
+      <w:r>
+        <w:rPr>
+          <w:rFonts w:asciiTheme="majorEastAsia" w:eastAsiaTheme="majorEastAsia" w:hAnsiTheme="majorEastAsia"/>
+        </w:rPr>
+        <w:t>SP</w:t>
+      </w:r>
+      <w:r>
+        <w:rPr>
+          <w:rFonts w:asciiTheme="majorEastAsia" w:eastAsiaTheme="majorEastAsia" w:hAnsiTheme="majorEastAsia" w:hint="eastAsia"/>
+        </w:rPr>
+        <w:t>の完成がギリギリになってしまった。</w:t>
       </w:r>
     </w:p>
     <w:sectPr>
@@ -5753,7 +6553,7 @@
         <v:path o:extrusionok="f" gradientshapeok="t" o:connecttype="rect"/>
         <o:lock v:ext="edit" aspectratio="t"/>
       </v:shapetype>
-      <v:shape id="_x0000_i1037" type="#_x0000_t75" style="width:11.4pt;height:11.4pt" o:bullet="t">
+      <v:shape id="_x0000_i1180" type="#_x0000_t75" style="width:11.4pt;height:11.4pt" o:bullet="t">
         <v:imagedata r:id="rId1" o:title="msoA0"/>
       </v:shape>
     </w:pict>
@@ -9291,7 +10091,7 @@
       <w:outlineLvl w:val="0"/>
     </w:pPr>
     <w:rPr>
-      <w:rFonts w:ascii="Arial" w:eastAsia="HG丸ｺﾞｼｯｸM-PRO" w:hAnsi="Arial"/>
+      <w:rFonts w:ascii="Arial" w:eastAsia="HGMaruGothicMPRO" w:hAnsi="Arial"/>
       <w:b/>
       <w:position w:val="18"/>
       <w:sz w:val="28"/>
@@ -9314,7 +10114,7 @@
       <w:outlineLvl w:val="1"/>
     </w:pPr>
     <w:rPr>
-      <w:rFonts w:eastAsia="HG丸ｺﾞｼｯｸM-PRO"/>
+      <w:rFonts w:eastAsia="HGMaruGothicMPRO"/>
       <w:b/>
       <w:sz w:val="24"/>
       <w:szCs w:val="24"/>
@@ -9331,7 +10131,7 @@
       <w:outlineLvl w:val="2"/>
     </w:pPr>
     <w:rPr>
-      <w:rFonts w:eastAsia="HG丸ｺﾞｼｯｸM-PRO"/>
+      <w:rFonts w:eastAsia="HGMaruGothicMPRO"/>
       <w:b/>
       <w:kern w:val="21"/>
       <w:sz w:val="22"/>
@@ -9349,7 +10149,7 @@
       <w:outlineLvl w:val="3"/>
     </w:pPr>
     <w:rPr>
-      <w:rFonts w:ascii="Century" w:eastAsia="HG丸ｺﾞｼｯｸM-PRO" w:hAnsi="Century"/>
+      <w:rFonts w:ascii="Century" w:eastAsia="HGMaruGothicMPRO" w:hAnsi="Century"/>
       <w:b/>
       <w:bCs/>
       <w:sz w:val="22"/>
@@ -9367,7 +10167,7 @@
       <w:outlineLvl w:val="4"/>
     </w:pPr>
     <w:rPr>
-      <w:rFonts w:ascii="Century" w:eastAsia="HG丸ｺﾞｼｯｸM-PRO" w:hAnsi="Century"/>
+      <w:rFonts w:ascii="Century" w:eastAsia="HGMaruGothicMPRO" w:hAnsi="Century"/>
       <w:b/>
       <w:bCs/>
       <w:sz w:val="32"/>
@@ -9663,7 +10463,7 @@
       <w:topLinePunct w:val="0"/>
     </w:pPr>
     <w:rPr>
-      <w:rFonts w:ascii="Century" w:eastAsia="HG丸ｺﾞｼｯｸM-PRO" w:hAnsi="Century"/>
+      <w:rFonts w:ascii="Century" w:eastAsia="HGMaruGothicMPRO" w:hAnsi="Century"/>
       <w:b/>
       <w:bCs/>
       <w:sz w:val="32"/>
@@ -9787,7 +10587,7 @@
       <w:adjustRightInd w:val="0"/>
     </w:pPr>
     <w:rPr>
-      <w:rFonts w:ascii="HG丸ｺﾞｼｯｸM-PRO" w:eastAsia="HG丸ｺﾞｼｯｸM-PRO" w:cs="ＭＳ Ｐゴシック"/>
+      <w:rFonts w:ascii="HGMaruGothicMPRO" w:eastAsia="HGMaruGothicMPRO" w:cs="ＭＳ Ｐゴシック"/>
       <w:color w:val="000000"/>
       <w:lang w:val="ja-JP"/>
     </w:rPr>
@@ -9931,7 +10731,7 @@
     <w:name w:val="題名"/>
     <w:rsid w:val="00E9246C"/>
     <w:rPr>
-      <w:rFonts w:eastAsia="HG丸ｺﾞｼｯｸM-PRO"/>
+      <w:rFonts w:eastAsia="HGMaruGothicMPRO"/>
       <w:b/>
       <w:dstrike w:val="0"/>
       <w:sz w:val="32"/>
@@ -9948,7 +10748,7 @@
       <w:ind w:left="525"/>
     </w:pPr>
     <w:rPr>
-      <w:rFonts w:ascii="ＭＳ ゴシック" w:eastAsia="HG丸ｺﾞｼｯｸM-PRO" w:hAnsi="ＭＳ ゴシック"/>
+      <w:rFonts w:ascii="ＭＳ ゴシック" w:eastAsia="HGMaruGothicMPRO" w:hAnsi="ＭＳ ゴシック"/>
       <w:b/>
       <w:kern w:val="2"/>
       <w:sz w:val="22"/>
